--- a/docs/research draft/research paper.docx
+++ b/docs/research draft/research paper.docx
@@ -33,7 +33,6 @@
           <w:color w:val="000000"/>
         </w:rPr>
       </w:pPr>
-      <w:commentRangeStart w:id="0"/>
       <w:r>
         <w:rPr>
           <w:rFonts w:eastAsia="Times New Roman" w:cs="Tahoma"/>
@@ -51,13 +50,6 @@
           <w:color w:val="000000"/>
         </w:rPr>
         <w:t xml:space="preserve"> proposal</w:t>
-      </w:r>
-      <w:commentRangeEnd w:id="0"/>
-      <w:r>
-        <w:rPr>
-          <w:rStyle w:val="CommentReference"/>
-        </w:rPr>
-        <w:commentReference w:id="0"/>
       </w:r>
     </w:p>
     <w:p>
@@ -5662,16 +5654,8 @@
         <w:rPr>
           <w:rFonts w:eastAsiaTheme="minorEastAsia" w:cs="Tahoma"/>
         </w:rPr>
-        <w:t xml:space="preserve"> for </w:t>
-      </w:r>
-      <w:proofErr w:type="gramStart"/>
-      <w:r>
-        <w:rPr>
-          <w:rFonts w:eastAsiaTheme="minorEastAsia" w:cs="Tahoma"/>
-        </w:rPr>
-        <w:t xml:space="preserve">any </w:t>
-      </w:r>
-      <w:proofErr w:type="gramEnd"/>
+        <w:t xml:space="preserve"> for any </w:t>
+      </w:r>
       <m:oMath>
         <m:sSub>
           <m:sSubPr>
@@ -5754,11 +5738,7 @@
         </w:numPr>
       </w:pPr>
       <w:r>
-        <w:t xml:space="preserve">Add </w:t>
-      </w:r>
-      <w:proofErr w:type="spellStart"/>
-      <w:r>
-        <w:t>RBF</w:t>
+        <w:t>Add RBF</w:t>
       </w:r>
       <w:r>
         <w:rPr>
@@ -5766,7 +5746,6 @@
         </w:rPr>
         <w:t>hat</w:t>
       </w:r>
-      <w:proofErr w:type="spellEnd"/>
       <w:r>
         <w:t xml:space="preserve"> somewhere to indicate that the sampler is not exact</w:t>
       </w:r>
@@ -5810,15 +5789,7 @@
         <w:t xml:space="preserve"> priors for</w:t>
       </w:r>
       <w:r>
-        <w:t xml:space="preserve"> width and migration </w:t>
-      </w:r>
-      <w:proofErr w:type="spellStart"/>
-      <w:r>
-        <w:t>rate+target</w:t>
-      </w:r>
-      <w:proofErr w:type="spellEnd"/>
-      <w:r>
-        <w:t xml:space="preserve">, vertices </w:t>
+        <w:t xml:space="preserve"> width and migration rate+target, vertices </w:t>
       </w:r>
       <w:r>
         <w:t xml:space="preserve">have priors for </w:t>
@@ -5850,7 +5821,6 @@
       <w:r>
         <w:t xml:space="preserve">Formal definition of </w:t>
       </w:r>
-      <w:proofErr w:type="spellStart"/>
       <w:r>
         <w:t>G</w:t>
       </w:r>
@@ -5860,14 +5830,12 @@
         </w:rPr>
         <w:t>h</w:t>
       </w:r>
-      <w:proofErr w:type="spellEnd"/>
       <w:r>
         <w:t xml:space="preserve"> &amp;</w:t>
       </w:r>
       <w:r>
         <w:t xml:space="preserve"> </w:t>
       </w:r>
-      <w:proofErr w:type="spellStart"/>
       <w:r>
         <w:t>Θ</w:t>
       </w:r>
@@ -5877,7 +5845,6 @@
         </w:rPr>
         <w:t>h</w:t>
       </w:r>
-      <w:proofErr w:type="spellEnd"/>
     </w:p>
     <w:p>
       <w:pPr>
@@ -5887,7 +5854,6 @@
           <w:numId w:val="1"/>
         </w:numPr>
       </w:pPr>
-      <w:proofErr w:type="spellStart"/>
       <w:r>
         <w:t>Θ</w:t>
       </w:r>
@@ -5897,7 +5863,6 @@
         </w:rPr>
         <w:t>h</w:t>
       </w:r>
-      <w:proofErr w:type="spellEnd"/>
       <w:r>
         <w:t xml:space="preserve"> – set of RRs….</w:t>
       </w:r>
@@ -5910,8 +5875,6 @@
           <w:numId w:val="1"/>
         </w:numPr>
       </w:pPr>
-      <w:proofErr w:type="spellStart"/>
-      <w:proofErr w:type="gramStart"/>
       <w:r>
         <w:t>G</w:t>
       </w:r>
@@ -5921,8 +5884,6 @@
         </w:rPr>
         <w:t>h</w:t>
       </w:r>
-      <w:proofErr w:type="spellEnd"/>
-      <w:proofErr w:type="gramEnd"/>
       <w:r>
         <w:rPr>
           <w:vertAlign w:val="subscript"/>
@@ -5932,8 +5893,6 @@
       <w:r>
         <w:t xml:space="preserve">– definition of a local genealogy. </w:t>
       </w:r>
-      <w:proofErr w:type="spellStart"/>
-      <w:proofErr w:type="gramStart"/>
       <w:r>
         <w:t>G</w:t>
       </w:r>
@@ -5943,8 +5902,6 @@
         </w:rPr>
         <w:t>h</w:t>
       </w:r>
-      <w:proofErr w:type="spellEnd"/>
-      <w:proofErr w:type="gramEnd"/>
       <w:r>
         <w:t xml:space="preserve"> is a group of LGs, one for each locus.</w:t>
       </w:r>
@@ -6012,167 +5969,2930 @@
           <w:b/>
           <w:bCs/>
         </w:rPr>
-        <w:t>Solution to “Handling Priors”</w:t>
+        <w:t>Parameter mappings</w:t>
       </w:r>
     </w:p>
     <w:p>
       <w:r>
+        <w:t xml:space="preserve">Consider a phylogenetic </w:t>
+      </w:r>
+      <w:r>
+        <w:t xml:space="preserve">population </w:t>
+      </w:r>
+      <w:r>
+        <w:t xml:space="preserve">model M consisting of a model structure T and its corresponding parameters </w:t>
+      </w:r>
+      <w:r>
+        <w:t>Θ</w:t>
+      </w:r>
+      <w:r>
+        <w:t xml:space="preserve">, M = &lt;T, </w:t>
+      </w:r>
+      <w:r>
+        <w:t>Θ</w:t>
+      </w:r>
+      <w:r>
+        <w:t>&gt;.</w:t>
+      </w:r>
+    </w:p>
+    <w:p>
+      <w:r>
+        <w:t xml:space="preserve">T is a binary tree describing </w:t>
+      </w:r>
+      <w:r>
+        <w:t xml:space="preserve">a hierarchy on </w:t>
+      </w:r>
+      <w:r>
+        <w:t>population</w:t>
+      </w:r>
+      <w:r>
+        <w:t>s</w:t>
+      </w:r>
+      <w:r>
+        <w:t xml:space="preserve">. </w:t>
+      </w:r>
+      <w:r>
+        <w:t>E</w:t>
+      </w:r>
+      <w:r>
+        <w:t>dge</w:t>
+      </w:r>
+      <w:r>
+        <w:t>s</w:t>
+      </w:r>
+      <w:r>
+        <w:t xml:space="preserve"> in T </w:t>
+      </w:r>
+      <w:r>
+        <w:t>are</w:t>
+      </w:r>
+      <w:r>
+        <w:t xml:space="preserve"> population</w:t>
+      </w:r>
+      <w:r>
+        <w:t>s and</w:t>
+      </w:r>
+      <w:r>
+        <w:t xml:space="preserve"> node</w:t>
+      </w:r>
+      <w:r>
+        <w:t>s</w:t>
+      </w:r>
+      <w:r>
+        <w:t xml:space="preserve"> </w:t>
+      </w:r>
+      <w:r>
+        <w:t>are</w:t>
+      </w:r>
+      <w:r>
+        <w:t xml:space="preserve"> divergence event</w:t>
+      </w:r>
+      <w:r>
+        <w:t>s</w:t>
+      </w:r>
+      <w:r>
+        <w:t xml:space="preserve">. </w:t>
+      </w:r>
+      <w:r>
+        <w:t>Θ</w:t>
+      </w:r>
+      <w:r>
+        <w:t xml:space="preserve"> is the set of random variable parameter priors of the model. </w:t>
+      </w:r>
+      <w:r>
+        <w:t>An e</w:t>
+      </w:r>
+      <w:r>
+        <w:t xml:space="preserve">dge </w:t>
+      </w:r>
+      <w:r>
+        <w:rPr>
+          <w:i/>
+          <w:iCs/>
+        </w:rPr>
+        <w:t>v</w:t>
+      </w:r>
+      <w:r>
+        <w:t xml:space="preserve"> in T has </w:t>
+      </w:r>
+      <w:r>
+        <w:t xml:space="preserve">a </w:t>
+      </w:r>
+      <w:r>
+        <w:lastRenderedPageBreak/>
+        <w:t>parameter</w:t>
+      </w:r>
+      <w:r>
+        <w:t xml:space="preserve"> </w:t>
+      </w:r>
+      <w:r>
+        <w:rPr>
+          <w:rFonts w:hint="cs"/>
+          <w:rtl/>
+        </w:rPr>
+        <w:t>ג</w:t>
+      </w:r>
+      <w:r>
+        <w:rPr>
+          <w:vertAlign w:val="subscript"/>
+        </w:rPr>
+        <w:t>v</w:t>
+      </w:r>
+      <w:r>
+        <w:t xml:space="preserve"> representing population size.</w:t>
+      </w:r>
+      <w:r>
+        <w:t xml:space="preserve"> A</w:t>
+      </w:r>
+      <w:r>
+        <w:t xml:space="preserve"> </w:t>
+      </w:r>
+      <w:r>
+        <w:t>n</w:t>
+      </w:r>
+      <w:r>
+        <w:t xml:space="preserve">ode </w:t>
+      </w:r>
+      <w:r>
+        <w:rPr>
+          <w:i/>
+          <w:iCs/>
+        </w:rPr>
+        <w:t>k</w:t>
+      </w:r>
+      <w:r>
+        <w:t xml:space="preserve"> has parameter </w:t>
+      </w:r>
+      <w:r>
+        <w:rPr>
+          <w:i/>
+          <w:iCs/>
+        </w:rPr>
+        <w:t>t</w:t>
+      </w:r>
+      <w:r>
+        <w:rPr>
+          <w:vertAlign w:val="subscript"/>
+        </w:rPr>
+        <w:t>k</w:t>
+      </w:r>
+      <w:r>
+        <w:t xml:space="preserve"> representing divergence time. </w:t>
+      </w:r>
+      <w:r>
+        <w:t>Some</w:t>
+      </w:r>
+      <w:r>
+        <w:t xml:space="preserve"> edges </w:t>
+      </w:r>
+      <w:r>
+        <w:rPr>
+          <w:i/>
+          <w:iCs/>
+        </w:rPr>
+        <w:t>u &amp; v</w:t>
+      </w:r>
+      <w:r>
+        <w:rPr>
+          <w:i/>
+          <w:iCs/>
+        </w:rPr>
+        <w:t xml:space="preserve"> </w:t>
+      </w:r>
+      <w:r>
+        <w:t>also</w:t>
+      </w:r>
+      <w:r>
+        <w:t xml:space="preserve"> have parameters </w:t>
+      </w:r>
+      <w:r>
+        <w:rPr>
+          <w:i/>
+          <w:iCs/>
+        </w:rPr>
+        <w:t>m</w:t>
+      </w:r>
+      <w:r>
+        <w:rPr>
+          <w:i/>
+          <w:iCs/>
+          <w:vertAlign w:val="subscript"/>
+        </w:rPr>
+        <w:t>uv</w:t>
+      </w:r>
+      <w:r>
+        <w:rPr>
+          <w:i/>
+          <w:iCs/>
+        </w:rPr>
+        <w:t xml:space="preserve"> &amp;</w:t>
+      </w:r>
+      <w:r>
+        <w:rPr>
+          <w:i/>
+          <w:iCs/>
+        </w:rPr>
+        <w:t xml:space="preserve"> </w:t>
+      </w:r>
+      <w:r>
+        <w:rPr>
+          <w:i/>
+          <w:iCs/>
+        </w:rPr>
+        <w:t>m</w:t>
+      </w:r>
+      <w:r>
+        <w:rPr>
+          <w:i/>
+          <w:iCs/>
+          <w:vertAlign w:val="subscript"/>
+        </w:rPr>
+        <w:t>v</w:t>
+      </w:r>
+      <w:r>
+        <w:rPr>
+          <w:i/>
+          <w:iCs/>
+          <w:vertAlign w:val="subscript"/>
+        </w:rPr>
+        <w:t>u</w:t>
+      </w:r>
+      <w:r>
+        <w:rPr>
+          <w:i/>
+          <w:iCs/>
+        </w:rPr>
+        <w:t xml:space="preserve"> </w:t>
+      </w:r>
+      <w:r>
+        <w:t>representing</w:t>
+      </w:r>
+      <w:r>
+        <w:t xml:space="preserve"> migration rate</w:t>
+      </w:r>
+      <w:r>
+        <w:t>s between corresponding populations</w:t>
+      </w:r>
+      <w:r>
+        <w:t xml:space="preserve">. </w:t>
+      </w:r>
+      <m:oMath>
+        <m:r>
+          <m:rPr>
+            <m:sty m:val="p"/>
+          </m:rPr>
+          <w:rPr>
+            <w:rFonts w:ascii="Cambria Math" w:hAnsi="Cambria Math"/>
+          </w:rPr>
+          <m:t>Θ</m:t>
+        </m:r>
+        <m:r>
+          <w:rPr>
+            <w:rFonts w:ascii="Cambria Math" w:hAnsi="Cambria Math"/>
+          </w:rPr>
+          <m:t xml:space="preserve"> = </m:t>
+        </m:r>
+        <m:d>
+          <m:dPr>
+            <m:begChr m:val="{"/>
+            <m:endChr m:val="}"/>
+            <m:ctrlPr>
+              <w:rPr>
+                <w:rFonts w:ascii="Cambria Math" w:hAnsi="Cambria Math" w:cs="Cambria Math"/>
+                <w:i/>
+              </w:rPr>
+            </m:ctrlPr>
+          </m:dPr>
+          <m:e>
+            <m:sSub>
+              <m:sSubPr>
+                <m:ctrlPr>
+                  <w:rPr>
+                    <w:rFonts w:ascii="Cambria Math" w:hAnsi="Cambria Math" w:cs="Cambria Math"/>
+                    <w:i/>
+                  </w:rPr>
+                </m:ctrlPr>
+              </m:sSubPr>
+              <m:e>
+                <m:d>
+                  <m:dPr>
+                    <m:begChr m:val="{"/>
+                    <m:endChr m:val="}"/>
+                    <m:ctrlPr>
+                      <w:rPr>
+                        <w:rFonts w:ascii="Cambria Math" w:hAnsi="Cambria Math" w:cs="Cambria Math"/>
+                        <w:i/>
+                      </w:rPr>
+                    </m:ctrlPr>
+                  </m:dPr>
+                  <m:e>
+                    <m:r>
+                      <w:rPr>
+                        <w:rFonts w:ascii="Cambria Math" w:hAnsi="Cambria Math" w:cs="Cambria Math"/>
+                      </w:rPr>
+                      <m:t>λ</m:t>
+                    </m:r>
+                  </m:e>
+                </m:d>
+              </m:e>
+              <m:sub>
+                <m:r>
+                  <w:rPr>
+                    <w:rFonts w:ascii="Cambria Math" w:hAnsi="Cambria Math" w:cs="Cambria Math"/>
+                  </w:rPr>
+                  <m:t>v</m:t>
+                </m:r>
+              </m:sub>
+            </m:sSub>
+            <m:r>
+              <w:rPr>
+                <w:rFonts w:ascii="Cambria Math" w:hAnsi="Cambria Math"/>
+              </w:rPr>
+              <m:t>,</m:t>
+            </m:r>
+            <m:sSub>
+              <m:sSubPr>
+                <m:ctrlPr>
+                  <w:rPr>
+                    <w:rFonts w:ascii="Cambria Math" w:hAnsi="Cambria Math"/>
+                    <w:i/>
+                  </w:rPr>
+                </m:ctrlPr>
+              </m:sSubPr>
+              <m:e>
+                <m:d>
+                  <m:dPr>
+                    <m:begChr m:val="{"/>
+                    <m:endChr m:val="}"/>
+                    <m:ctrlPr>
+                      <w:rPr>
+                        <w:rFonts w:ascii="Cambria Math" w:hAnsi="Cambria Math"/>
+                        <w:i/>
+                      </w:rPr>
+                    </m:ctrlPr>
+                  </m:dPr>
+                  <m:e>
+                    <m:r>
+                      <w:rPr>
+                        <w:rFonts w:ascii="Cambria Math" w:hAnsi="Cambria Math"/>
+                      </w:rPr>
+                      <m:t>τ</m:t>
+                    </m:r>
+                  </m:e>
+                </m:d>
+              </m:e>
+              <m:sub>
+                <m:r>
+                  <w:rPr>
+                    <w:rFonts w:ascii="Cambria Math" w:hAnsi="Cambria Math"/>
+                  </w:rPr>
+                  <m:t>k</m:t>
+                </m:r>
+              </m:sub>
+            </m:sSub>
+            <m:r>
+              <w:rPr>
+                <w:rFonts w:ascii="Cambria Math" w:hAnsi="Cambria Math"/>
+              </w:rPr>
+              <m:t>,</m:t>
+            </m:r>
+            <m:d>
+              <m:dPr>
+                <m:ctrlPr>
+                  <w:rPr>
+                    <w:rFonts w:ascii="Cambria Math" w:hAnsi="Cambria Math"/>
+                    <w:i/>
+                  </w:rPr>
+                </m:ctrlPr>
+              </m:dPr>
+              <m:e>
+                <m:sSub>
+                  <m:sSubPr>
+                    <m:ctrlPr>
+                      <w:rPr>
+                        <w:rFonts w:ascii="Cambria Math" w:hAnsi="Cambria Math"/>
+                        <w:i/>
+                      </w:rPr>
+                    </m:ctrlPr>
+                  </m:sSubPr>
+                  <m:e>
+                    <m:r>
+                      <w:rPr>
+                        <w:rFonts w:ascii="Cambria Math" w:hAnsi="Cambria Math"/>
+                      </w:rPr>
+                      <m:t>m</m:t>
+                    </m:r>
+                  </m:e>
+                  <m:sub>
+                    <m:r>
+                      <w:rPr>
+                        <w:rFonts w:ascii="Cambria Math" w:hAnsi="Cambria Math"/>
+                      </w:rPr>
+                      <m:t>uv</m:t>
+                    </m:r>
+                  </m:sub>
+                </m:sSub>
+              </m:e>
+            </m:d>
+          </m:e>
+        </m:d>
+      </m:oMath>
+      <w:r>
+        <w:t>.</w:t>
+      </w:r>
+    </w:p>
+    <w:p>
+      <w:pPr>
+        <w:rPr>
+          <w:u w:val="single"/>
+        </w:rPr>
+      </w:pPr>
+    </w:p>
+    <w:p>
+      <w:pPr>
+        <w:rPr>
+          <w:u w:val="single"/>
+        </w:rPr>
+      </w:pPr>
+      <w:r>
+        <w:rPr>
+          <w:b/>
+          <w:bCs/>
+          <w:u w:val="single"/>
+        </w:rPr>
+        <w:t>Definition</w:t>
+      </w:r>
+      <w:r>
+        <w:rPr>
+          <w:u w:val="single"/>
+        </w:rPr>
+        <w:t>:</w:t>
+      </w:r>
+      <w:r>
+        <w:t xml:space="preserve"> </w:t>
+      </w:r>
+      <w:r>
+        <w:rPr>
+          <w:b/>
+          <w:bCs/>
+        </w:rPr>
+        <w:t>a merge operation on model M</w:t>
+      </w:r>
+      <w:r>
+        <w:t xml:space="preserve"> is the act of contracting two adjacent </w:t>
+      </w:r>
+      <w:r>
+        <w:t>terminal</w:t>
+      </w:r>
+      <w:r>
+        <w:t xml:space="preserve"> edges </w:t>
+      </w:r>
+      <w:r>
+        <w:rPr>
+          <w:i/>
+          <w:iCs/>
+        </w:rPr>
+        <w:t>u</w:t>
+      </w:r>
+      <w:r>
+        <w:rPr>
+          <w:i/>
+          <w:iCs/>
+          <w:vertAlign w:val="subscript"/>
+        </w:rPr>
+        <w:t xml:space="preserve"> </w:t>
+      </w:r>
+      <w:r>
+        <w:t xml:space="preserve">&amp; </w:t>
+      </w:r>
+      <w:r>
+        <w:rPr>
+          <w:i/>
+          <w:iCs/>
+        </w:rPr>
+        <w:t>v</w:t>
+      </w:r>
+      <w:r>
+        <w:t xml:space="preserve"> in T and recalibrating</w:t>
+      </w:r>
+      <w:r>
+        <w:t xml:space="preserve"> </w:t>
+      </w:r>
+      <w:r>
+        <w:t xml:space="preserve">in </w:t>
+      </w:r>
+      <w:r>
+        <w:t>some</w:t>
+      </w:r>
+      <w:r>
+        <w:t xml:space="preserve"> manner the </w:t>
+      </w:r>
+      <w:r>
+        <w:t>relevant</w:t>
+      </w:r>
+      <w:r>
+        <w:t xml:space="preserve"> </w:t>
+      </w:r>
+      <w:r>
+        <w:t xml:space="preserve">parameters </w:t>
+      </w:r>
+      <w:r>
+        <w:t xml:space="preserve">- </w:t>
+      </w:r>
+      <w:r>
+        <w:rPr>
+          <w:rFonts w:hint="cs"/>
+          <w:rtl/>
+        </w:rPr>
+        <w:t>ג</w:t>
+      </w:r>
+      <w:r>
+        <w:rPr>
+          <w:vertAlign w:val="subscript"/>
+        </w:rPr>
+        <w:t xml:space="preserve">v, </w:t>
+      </w:r>
+      <w:r>
+        <w:rPr>
+          <w:rFonts w:hint="cs"/>
+          <w:rtl/>
+        </w:rPr>
+        <w:t>ג</w:t>
+      </w:r>
+      <w:r>
+        <w:rPr>
+          <w:vertAlign w:val="subscript"/>
+        </w:rPr>
+        <w:t xml:space="preserve">u, </w:t>
+      </w:r>
+      <w:r>
+        <w:rPr>
+          <w:rFonts w:hint="cs"/>
+          <w:rtl/>
+        </w:rPr>
+        <w:t>ג</w:t>
+      </w:r>
+      <w:commentRangeStart w:id="0"/>
+      <w:r>
+        <w:rPr>
+          <w:vertAlign w:val="subscript"/>
+        </w:rPr>
+        <w:t>w</w:t>
+      </w:r>
+      <w:commentRangeEnd w:id="0"/>
+      <w:r>
+        <w:rPr>
+          <w:rStyle w:val="CommentReference"/>
+        </w:rPr>
+        <w:commentReference w:id="0"/>
+      </w:r>
+      <w:r>
+        <w:rPr>
+          <w:vertAlign w:val="subscript"/>
+        </w:rPr>
+        <w:t xml:space="preserve">, </w:t>
+      </w:r>
+      <w:r>
+        <w:t>m</w:t>
+      </w:r>
+      <w:r>
+        <w:rPr>
+          <w:vertAlign w:val="subscript"/>
+        </w:rPr>
+        <w:t>vu</w:t>
+      </w:r>
+      <w:r>
+        <w:t>,</w:t>
+      </w:r>
+      <w:r>
+        <w:t xml:space="preserve"> </w:t>
+      </w:r>
+      <w:r>
+        <w:t>m</w:t>
+      </w:r>
+      <w:r>
+        <w:rPr>
+          <w:vertAlign w:val="subscript"/>
+        </w:rPr>
+        <w:t>uv</w:t>
+      </w:r>
+      <w:r>
+        <w:t xml:space="preserve"> &amp;</w:t>
+      </w:r>
+      <w:r>
+        <w:t xml:space="preserve"> t</w:t>
+      </w:r>
+      <w:commentRangeStart w:id="1"/>
+      <w:r>
+        <w:rPr>
+          <w:vertAlign w:val="subscript"/>
+        </w:rPr>
+        <w:t>w</w:t>
+      </w:r>
+      <w:commentRangeEnd w:id="1"/>
+      <w:r>
+        <w:rPr>
+          <w:rStyle w:val="CommentReference"/>
+        </w:rPr>
+        <w:commentReference w:id="1"/>
+      </w:r>
+      <w:r>
+        <w:t>.</w:t>
+      </w:r>
+      <w:r>
+        <w:rPr>
+          <w:rStyle w:val="CommentReference"/>
+        </w:rPr>
+        <w:commentReference w:id="2"/>
+      </w:r>
+    </w:p>
+    <w:p>
+      <w:pPr>
+        <w:rPr>
+          <w:b/>
+          <w:bCs/>
+          <w:u w:val="single"/>
+        </w:rPr>
+      </w:pPr>
+    </w:p>
+    <w:p>
+      <w:r>
+        <w:rPr>
+          <w:b/>
+          <w:bCs/>
+          <w:u w:val="single"/>
+        </w:rPr>
+        <w:t>Definition</w:t>
+      </w:r>
+      <w:r>
+        <w:t xml:space="preserve">: a phylogenetic model </w:t>
+      </w:r>
+      <w:r>
+        <w:t>M</w:t>
+      </w:r>
+      <w:r>
+        <w:rPr>
+          <w:vertAlign w:val="superscript"/>
+        </w:rPr>
+        <w:t>merge</w:t>
+      </w:r>
+      <w:r>
+        <w:t xml:space="preserve"> is </w:t>
+      </w:r>
+      <w:r>
+        <w:t>a</w:t>
+      </w:r>
+      <w:r>
+        <w:rPr>
+          <w:b/>
+          <w:bCs/>
+        </w:rPr>
+        <w:t xml:space="preserve"> merge</w:t>
+      </w:r>
+      <w:r>
+        <w:rPr>
+          <w:b/>
+          <w:bCs/>
+        </w:rPr>
+        <w:t>-</w:t>
+      </w:r>
+      <w:r>
+        <w:rPr>
+          <w:b/>
+          <w:bCs/>
+        </w:rPr>
+        <w:t>model of M</w:t>
+      </w:r>
+      <w:r>
+        <w:t xml:space="preserve"> if T</w:t>
+      </w:r>
+      <w:r>
+        <w:rPr>
+          <w:vertAlign w:val="superscript"/>
+        </w:rPr>
+        <w:t>merge</w:t>
+      </w:r>
+      <w:r>
+        <w:t xml:space="preserve"> can be created using </w:t>
+      </w:r>
+      <w:r>
+        <w:t>only successive merge operations on M.</w:t>
+      </w:r>
+    </w:p>
+    <w:p>
+      <w:pPr>
         <w:rPr>
           <w:rFonts w:eastAsiaTheme="minorEastAsia"/>
-        </w:rPr>
-        <w:t>A</w:t>
-      </w:r>
-      <w:r>
+          <w:b/>
+          <w:bCs/>
+          <w:u w:val="single"/>
+        </w:rPr>
+      </w:pPr>
+    </w:p>
+    <w:p>
+      <w:pPr>
         <w:rPr>
           <w:rFonts w:eastAsiaTheme="minorEastAsia"/>
         </w:rPr>
-        <w:t xml:space="preserve"> </w:t>
-      </w:r>
+      </w:pPr>
       <w:r>
         <w:rPr>
           <w:rFonts w:eastAsiaTheme="minorEastAsia"/>
-        </w:rPr>
-        <w:t>“</w:t>
+          <w:b/>
+          <w:bCs/>
+          <w:u w:val="single"/>
+        </w:rPr>
+        <w:t>Definition</w:t>
       </w:r>
       <w:r>
         <w:rPr>
           <w:rFonts w:eastAsiaTheme="minorEastAsia"/>
         </w:rPr>
-        <w:t>model</w:t>
-      </w:r>
-      <w:r>
-        <w:rPr>
-          <w:rFonts w:eastAsiaTheme="minorEastAsia"/>
-        </w:rPr>
-        <w:t>”</w:t>
-      </w:r>
-      <w:r>
-        <w:rPr>
-          <w:rFonts w:eastAsiaTheme="minorEastAsia"/>
-        </w:rPr>
-        <w:t xml:space="preserve"> </w:t>
-      </w:r>
-      <w:r>
-        <w:rPr>
-          <w:rFonts w:eastAsiaTheme="minorEastAsia"/>
-        </w:rPr>
-        <w:t>comes with</w:t>
-      </w:r>
-      <w:r>
-        <w:rPr>
-          <w:rFonts w:eastAsiaTheme="minorEastAsia"/>
-        </w:rPr>
-        <w:t xml:space="preserve"> its own set of parameters, defining prior distributions on population divergence times, population sizes and m</w:t>
-      </w:r>
-      <w:r>
-        <w:rPr>
-          <w:rFonts w:eastAsiaTheme="minorEastAsia"/>
-        </w:rPr>
-        <w:t>igration rates. Two models with</w:t>
-      </w:r>
-      <w:r>
-        <w:rPr>
-          <w:rFonts w:eastAsiaTheme="minorEastAsia"/>
-        </w:rPr>
-        <w:t xml:space="preserve"> the same topological structure but with different parameters are distinct. Denote the parameters of</w:t>
-      </w:r>
-      <w:r>
-        <w:rPr>
-          <w:rFonts w:eastAsiaTheme="minorEastAsia"/>
-        </w:rPr>
-        <w:t xml:space="preserve"> model</w:t>
-      </w:r>
-      <w:r>
-        <w:rPr>
-          <w:rFonts w:eastAsiaTheme="minorEastAsia"/>
-        </w:rPr>
-        <w:t xml:space="preserve"> </w:t>
-      </w:r>
-      <w:commentRangeStart w:id="1"/>
-      <w:proofErr w:type="spellStart"/>
-      <w:r>
-        <w:rPr>
-          <w:rFonts w:eastAsiaTheme="minorEastAsia"/>
-        </w:rPr>
-        <w:t>M</w:t>
+        <w:t>: Assuming M</w:t>
       </w:r>
       <w:r>
         <w:rPr>
           <w:rFonts w:eastAsiaTheme="minorEastAsia"/>
           <w:vertAlign w:val="subscript"/>
         </w:rPr>
-        <w:t>h</w:t>
-      </w:r>
-      <w:commentRangeEnd w:id="1"/>
-      <w:proofErr w:type="spellEnd"/>
-      <w:r>
-        <w:rPr>
-          <w:rStyle w:val="CommentReference"/>
-        </w:rPr>
-        <w:commentReference w:id="1"/>
+        <w:t>i</w:t>
       </w:r>
       <w:r>
         <w:rPr>
           <w:rFonts w:eastAsiaTheme="minorEastAsia"/>
         </w:rPr>
-        <w:t xml:space="preserve"> -</w:t>
+        <w:t xml:space="preserve"> is a merge-model of M, we define </w:t>
       </w:r>
       <w:r>
         <w:rPr>
           <w:rFonts w:eastAsiaTheme="minorEastAsia"/>
         </w:rPr>
+        <w:t>a</w:t>
+      </w:r>
+      <w:r>
+        <w:rPr>
+          <w:rFonts w:eastAsiaTheme="minorEastAsia"/>
+          <w:b/>
+          <w:bCs/>
+        </w:rPr>
+        <w:t xml:space="preserve"> merge-preserving mapping </w:t>
+      </w:r>
+      <m:oMath>
+        <m:r>
+          <m:rPr>
+            <m:scr m:val="double-struck"/>
+            <m:sty m:val="bi"/>
+          </m:rPr>
+          <w:rPr>
+            <w:rFonts w:ascii="Cambria Math" w:eastAsiaTheme="minorEastAsia" w:hAnsi="Cambria Math"/>
+          </w:rPr>
+          <m:t>F</m:t>
+        </m:r>
+      </m:oMath>
+      <w:r>
+        <w:rPr>
+          <w:rFonts w:eastAsiaTheme="minorEastAsia"/>
+          <w:b/>
+          <w:bCs/>
+        </w:rPr>
+        <w:t xml:space="preserve"> from M to M</w:t>
+      </w:r>
+      <w:r>
+        <w:rPr>
+          <w:rFonts w:eastAsiaTheme="minorEastAsia"/>
+          <w:b/>
+          <w:bCs/>
+          <w:vertAlign w:val="subscript"/>
+        </w:rPr>
+        <w:t>i</w:t>
+      </w:r>
+      <w:r>
+        <w:rPr>
+          <w:rFonts w:eastAsiaTheme="minorEastAsia"/>
+          <w:bCs/>
+        </w:rPr>
         <w:t xml:space="preserve"> </w:t>
       </w:r>
-      <w:proofErr w:type="spellStart"/>
-      <w:r>
-        <w:t>Θ</w:t>
-      </w:r>
-      <w:r>
-        <w:rPr>
-          <w:vertAlign w:val="subscript"/>
-        </w:rPr>
-        <w:t>h</w:t>
-      </w:r>
-      <w:proofErr w:type="spellEnd"/>
-      <w:r>
-        <w:t xml:space="preserve">, and denote its genealogies </w:t>
-      </w:r>
-      <w:proofErr w:type="spellStart"/>
-      <w:proofErr w:type="gramStart"/>
-      <w:r>
-        <w:t>G</w:t>
-      </w:r>
-      <w:r>
-        <w:rPr>
-          <w:vertAlign w:val="subscript"/>
-        </w:rPr>
-        <w:t>h</w:t>
-      </w:r>
-      <w:proofErr w:type="spellEnd"/>
-      <w:proofErr w:type="gramEnd"/>
-      <w:r>
-        <w:t>.</w:t>
+      <w:r>
+        <w:rPr>
+          <w:rFonts w:eastAsiaTheme="minorEastAsia"/>
+        </w:rPr>
+        <w:t xml:space="preserve">as a function  </w:t>
+      </w:r>
+      <m:oMath>
+        <m:r>
+          <w:rPr>
+            <w:rFonts w:ascii="Cambria Math" w:eastAsiaTheme="minorEastAsia" w:hAnsi="Cambria Math"/>
+          </w:rPr>
+          <m:t xml:space="preserve">&lt;M, </m:t>
+        </m:r>
+        <m:sSub>
+          <m:sSubPr>
+            <m:ctrlPr>
+              <w:rPr>
+                <w:rFonts w:ascii="Cambria Math" w:eastAsiaTheme="minorEastAsia" w:hAnsi="Cambria Math"/>
+                <w:i/>
+              </w:rPr>
+            </m:ctrlPr>
+          </m:sSubPr>
+          <m:e>
+            <m:r>
+              <w:rPr>
+                <w:rFonts w:ascii="Cambria Math" w:eastAsiaTheme="minorEastAsia" w:hAnsi="Cambria Math"/>
+              </w:rPr>
+              <m:t>M</m:t>
+            </m:r>
+          </m:e>
+          <m:sub>
+            <m:r>
+              <w:rPr>
+                <w:rFonts w:ascii="Cambria Math" w:eastAsiaTheme="minorEastAsia" w:hAnsi="Cambria Math"/>
+              </w:rPr>
+              <m:t>i</m:t>
+            </m:r>
+          </m:sub>
+        </m:sSub>
+        <m:r>
+          <w:rPr>
+            <w:rFonts w:ascii="Cambria Math" w:eastAsiaTheme="minorEastAsia" w:hAnsi="Cambria Math"/>
+          </w:rPr>
+          <m:t>&gt;↦</m:t>
+        </m:r>
+        <m:sSubSup>
+          <m:sSubSupPr>
+            <m:ctrlPr>
+              <w:rPr>
+                <w:rFonts w:ascii="Cambria Math" w:eastAsiaTheme="minorEastAsia" w:hAnsi="Cambria Math"/>
+                <w:i/>
+              </w:rPr>
+            </m:ctrlPr>
+          </m:sSubSupPr>
+          <m:e>
+            <m:r>
+              <w:rPr>
+                <w:rFonts w:ascii="Cambria Math" w:eastAsiaTheme="minorEastAsia" w:hAnsi="Cambria Math"/>
+              </w:rPr>
+              <m:t>M</m:t>
+            </m:r>
+          </m:e>
+          <m:sub>
+            <m:r>
+              <w:rPr>
+                <w:rFonts w:ascii="Cambria Math" w:eastAsiaTheme="minorEastAsia" w:hAnsi="Cambria Math"/>
+              </w:rPr>
+              <m:t>i</m:t>
+            </m:r>
+          </m:sub>
+          <m:sup>
+            <m:r>
+              <w:rPr>
+                <w:rFonts w:ascii="Cambria Math" w:eastAsiaTheme="minorEastAsia" w:hAnsi="Cambria Math"/>
+              </w:rPr>
+              <m:t>'</m:t>
+            </m:r>
+          </m:sup>
+        </m:sSubSup>
+      </m:oMath>
+      <w:r>
+        <w:rPr>
+          <w:rFonts w:eastAsiaTheme="minorEastAsia"/>
+        </w:rPr>
+        <w:t xml:space="preserve"> </w:t>
+      </w:r>
+      <w:r>
+        <w:rPr>
+          <w:rFonts w:eastAsiaTheme="minorEastAsia"/>
+        </w:rPr>
+        <w:t xml:space="preserve"> s.t. </w:t>
+      </w:r>
+      <w:r>
+        <w:rPr>
+          <w:rFonts w:eastAsiaTheme="minorEastAsia" w:hint="cs"/>
+          <w:rtl/>
+        </w:rPr>
+        <w:t>-</w:t>
       </w:r>
     </w:p>
     <w:p>
       <w:pPr>
+        <w:pStyle w:val="ListParagraph"/>
+        <w:numPr>
+          <w:ilvl w:val="0"/>
+          <w:numId w:val="6"/>
+        </w:numPr>
         <w:rPr>
           <w:rFonts w:eastAsiaTheme="minorEastAsia"/>
         </w:rPr>
       </w:pPr>
-      <w:r>
+      <m:oMath>
+        <m:r>
+          <w:rPr>
+            <w:rFonts w:ascii="Cambria Math" w:eastAsiaTheme="minorEastAsia" w:hAnsi="Cambria Math"/>
+          </w:rPr>
+          <m:t>P</m:t>
+        </m:r>
+        <m:d>
+          <m:dPr>
+            <m:ctrlPr>
+              <w:rPr>
+                <w:rFonts w:ascii="Cambria Math" w:eastAsiaTheme="minorEastAsia" w:hAnsi="Cambria Math"/>
+                <w:i/>
+              </w:rPr>
+            </m:ctrlPr>
+          </m:dPr>
+          <m:e>
+            <m:r>
+              <w:rPr>
+                <w:rFonts w:ascii="Cambria Math" w:eastAsiaTheme="minorEastAsia" w:hAnsi="Cambria Math"/>
+              </w:rPr>
+              <m:t>X</m:t>
+            </m:r>
+          </m:e>
+          <m:e>
+            <m:sSub>
+              <m:sSubPr>
+                <m:ctrlPr>
+                  <w:rPr>
+                    <w:rFonts w:ascii="Cambria Math" w:eastAsiaTheme="minorEastAsia" w:hAnsi="Cambria Math"/>
+                    <w:i/>
+                  </w:rPr>
+                </m:ctrlPr>
+              </m:sSubPr>
+              <m:e>
+                <m:r>
+                  <w:rPr>
+                    <w:rFonts w:ascii="Cambria Math" w:eastAsiaTheme="minorEastAsia" w:hAnsi="Cambria Math"/>
+                  </w:rPr>
+                  <m:t>M</m:t>
+                </m:r>
+              </m:e>
+              <m:sub>
+                <m:r>
+                  <w:rPr>
+                    <w:rFonts w:ascii="Cambria Math" w:eastAsiaTheme="minorEastAsia" w:hAnsi="Cambria Math"/>
+                  </w:rPr>
+                  <m:t>i</m:t>
+                </m:r>
+              </m:sub>
+            </m:sSub>
+          </m:e>
+        </m:d>
+        <m:r>
+          <w:rPr>
+            <w:rFonts w:ascii="Cambria Math" w:eastAsiaTheme="minorEastAsia" w:hAnsi="Cambria Math"/>
+          </w:rPr>
+          <m:t>= P</m:t>
+        </m:r>
+        <m:d>
+          <m:dPr>
+            <m:ctrlPr>
+              <w:rPr>
+                <w:rFonts w:ascii="Cambria Math" w:eastAsiaTheme="minorEastAsia" w:hAnsi="Cambria Math"/>
+                <w:i/>
+              </w:rPr>
+            </m:ctrlPr>
+          </m:dPr>
+          <m:e>
+            <m:r>
+              <w:rPr>
+                <w:rFonts w:ascii="Cambria Math" w:eastAsiaTheme="minorEastAsia" w:hAnsi="Cambria Math"/>
+              </w:rPr>
+              <m:t>X</m:t>
+            </m:r>
+          </m:e>
+          <m:e>
+            <m:sSubSup>
+              <m:sSubSupPr>
+                <m:ctrlPr>
+                  <w:rPr>
+                    <w:rFonts w:ascii="Cambria Math" w:eastAsiaTheme="minorEastAsia" w:hAnsi="Cambria Math"/>
+                    <w:i/>
+                  </w:rPr>
+                </m:ctrlPr>
+              </m:sSubSupPr>
+              <m:e>
+                <m:r>
+                  <w:rPr>
+                    <w:rFonts w:ascii="Cambria Math" w:eastAsiaTheme="minorEastAsia" w:hAnsi="Cambria Math"/>
+                  </w:rPr>
+                  <m:t>M</m:t>
+                </m:r>
+              </m:e>
+              <m:sub>
+                <m:r>
+                  <w:rPr>
+                    <w:rFonts w:ascii="Cambria Math" w:eastAsiaTheme="minorEastAsia" w:hAnsi="Cambria Math"/>
+                  </w:rPr>
+                  <m:t>i</m:t>
+                </m:r>
+              </m:sub>
+              <m:sup>
+                <m:r>
+                  <w:rPr>
+                    <w:rFonts w:ascii="Cambria Math" w:eastAsiaTheme="minorEastAsia" w:hAnsi="Cambria Math"/>
+                  </w:rPr>
+                  <m:t>'</m:t>
+                </m:r>
+              </m:sup>
+            </m:sSubSup>
+          </m:e>
+        </m:d>
+      </m:oMath>
+    </w:p>
+    <w:p>
+      <w:pPr>
+        <w:pStyle w:val="ListParagraph"/>
+        <w:numPr>
+          <w:ilvl w:val="0"/>
+          <w:numId w:val="6"/>
+        </w:numPr>
+        <w:rPr>
+          <w:rFonts w:eastAsiaTheme="minorEastAsia"/>
+        </w:rPr>
+      </w:pPr>
+      <w:commentRangeStart w:id="3"/>
+      <m:oMath>
+        <m:r>
+          <w:rPr>
+            <w:rFonts w:ascii="Cambria Math" w:eastAsia="Times New Roman" w:hAnsi="Cambria Math" w:cs="Tahoma"/>
+          </w:rPr>
+          <m:t>P</m:t>
+        </m:r>
+        <m:d>
+          <m:dPr>
+            <m:ctrlPr>
+              <w:rPr>
+                <w:rFonts w:ascii="Cambria Math" w:eastAsia="Times New Roman" w:hAnsi="Cambria Math" w:cs="Tahoma"/>
+                <w:i/>
+              </w:rPr>
+            </m:ctrlPr>
+          </m:dPr>
+          <m:e>
+            <w:commentRangeStart w:id="4"/>
+            <m:r>
+              <w:rPr>
+                <w:rFonts w:ascii="Cambria Math" w:eastAsia="Times New Roman" w:hAnsi="Cambria Math" w:cs="Tahoma"/>
+              </w:rPr>
+              <m:t>G</m:t>
+            </m:r>
+            <m:r>
+              <m:rPr>
+                <m:sty m:val="p"/>
+              </m:rPr>
+              <w:rPr>
+                <w:rFonts w:ascii="Cambria Math" w:eastAsia="Times New Roman" w:hAnsi="Cambria Math" w:cs="Tahoma"/>
+              </w:rPr>
+              <m:t>Θ</m:t>
+            </m:r>
+            <m:r>
+              <w:rPr>
+                <w:rFonts w:ascii="Cambria Math" w:eastAsia="Times New Roman" w:hAnsi="Cambria Math" w:cs="Tahoma"/>
+              </w:rPr>
+              <m:t>'</m:t>
+            </m:r>
+            <w:commentRangeEnd w:id="4"/>
+            <m:r>
+              <m:rPr>
+                <m:sty m:val="p"/>
+              </m:rPr>
+              <w:rPr>
+                <w:rStyle w:val="CommentReference"/>
+              </w:rPr>
+              <w:commentReference w:id="4"/>
+            </m:r>
+          </m:e>
+          <m:e>
+            <m:sSubSup>
+              <m:sSubSupPr>
+                <m:ctrlPr>
+                  <w:rPr>
+                    <w:rFonts w:ascii="Cambria Math" w:eastAsia="Times New Roman" w:hAnsi="Cambria Math" w:cs="Tahoma"/>
+                    <w:i/>
+                  </w:rPr>
+                </m:ctrlPr>
+              </m:sSubSupPr>
+              <m:e>
+                <m:r>
+                  <w:rPr>
+                    <w:rFonts w:ascii="Cambria Math" w:eastAsia="Times New Roman" w:hAnsi="Cambria Math" w:cs="Tahoma"/>
+                  </w:rPr>
+                  <m:t>M</m:t>
+                </m:r>
+              </m:e>
+              <m:sub>
+                <m:r>
+                  <w:rPr>
+                    <w:rFonts w:ascii="Cambria Math" w:eastAsia="Times New Roman" w:hAnsi="Cambria Math" w:cs="Tahoma"/>
+                  </w:rPr>
+                  <m:t>i</m:t>
+                </m:r>
+              </m:sub>
+              <m:sup>
+                <m:r>
+                  <w:rPr>
+                    <w:rFonts w:ascii="Cambria Math" w:eastAsia="Times New Roman" w:hAnsi="Cambria Math" w:cs="Tahoma"/>
+                  </w:rPr>
+                  <m:t>'</m:t>
+                </m:r>
+              </m:sup>
+            </m:sSubSup>
+          </m:e>
+        </m:d>
+      </m:oMath>
+      <w:r>
+        <w:rPr>
+          <w:rFonts w:eastAsiaTheme="minorEastAsia"/>
+          <w:sz w:val="28"/>
+          <w:szCs w:val="28"/>
+        </w:rPr>
+        <w:t xml:space="preserve"> </w:t>
+      </w:r>
+      <w:r>
+        <w:rPr>
+          <w:rFonts w:eastAsiaTheme="minorEastAsia"/>
+        </w:rPr>
+        <w:t>is well defined</w:t>
+      </w:r>
+      <w:r>
+        <w:rPr>
+          <w:rFonts w:eastAsiaTheme="minorEastAsia"/>
+        </w:rPr>
+        <w:t xml:space="preserve"> and </w:t>
+      </w:r>
+      <w:commentRangeStart w:id="5"/>
+      <w:r>
+        <w:rPr>
+          <w:rFonts w:eastAsiaTheme="minorEastAsia"/>
+        </w:rPr>
+        <w:t>tractable</w:t>
+      </w:r>
+      <w:commentRangeEnd w:id="5"/>
+      <w:r>
+        <w:rPr>
+          <w:rStyle w:val="CommentReference"/>
+        </w:rPr>
+        <w:commentReference w:id="5"/>
+      </w:r>
+      <w:commentRangeEnd w:id="3"/>
+      <w:r>
+        <w:rPr>
+          <w:rStyle w:val="CommentReference"/>
+        </w:rPr>
+        <w:commentReference w:id="3"/>
+      </w:r>
+    </w:p>
+    <w:p>
+      <w:pPr>
+        <w:rPr>
+          <w:b/>
+          <w:bCs/>
+          <w:u w:val="single"/>
+        </w:rPr>
+      </w:pPr>
+    </w:p>
+    <w:p>
+      <w:r>
+        <w:rPr>
+          <w:b/>
+          <w:bCs/>
+          <w:u w:val="single"/>
+        </w:rPr>
+        <w:t>D</w:t>
+      </w:r>
+      <w:r>
+        <w:rPr>
+          <w:b/>
+          <w:bCs/>
+          <w:u w:val="single"/>
+        </w:rPr>
+        <w:t>efinition</w:t>
+      </w:r>
+      <w:r>
+        <w:t>:</w:t>
+      </w:r>
+      <w:r>
+        <w:t xml:space="preserve"> </w:t>
+      </w:r>
+      <w:r>
+        <w:t xml:space="preserve">a </w:t>
+      </w:r>
+      <w:r>
+        <w:rPr>
+          <w:b/>
+          <w:bCs/>
+        </w:rPr>
+        <w:t>mock prior</w:t>
+      </w:r>
+      <w:r>
+        <w:rPr>
+          <w:b/>
+          <w:bCs/>
+        </w:rPr>
+        <w:t xml:space="preserve"> of model M</w:t>
+      </w:r>
+      <w:r>
+        <w:t xml:space="preserve"> is a random variable </w:t>
+      </w:r>
+      <m:oMath>
+        <m:r>
+          <w:rPr>
+            <w:rFonts w:ascii="Cambria Math" w:eastAsiaTheme="minorEastAsia" w:hAnsi="Cambria Math"/>
+          </w:rPr>
+          <m:t>θ∈</m:t>
+        </m:r>
+        <m:r>
+          <m:rPr>
+            <m:sty m:val="p"/>
+          </m:rPr>
+          <w:rPr>
+            <w:rFonts w:ascii="Cambria Math" w:eastAsiaTheme="minorEastAsia" w:hAnsi="Cambria Math"/>
+          </w:rPr>
+          <m:t>Θ</m:t>
+        </m:r>
+      </m:oMath>
+      <w:r>
+        <w:t>, which has no effect on the</w:t>
+      </w:r>
+      <w:r>
+        <w:t xml:space="preserve"> distribution of</w:t>
+      </w:r>
+      <w:r>
+        <w:t xml:space="preserve"> genealogies or data</w:t>
+      </w:r>
+      <w:r>
+        <w:t xml:space="preserve">  in model M.</w:t>
+      </w:r>
+    </w:p>
+    <w:p>
+      <w:pPr>
+        <w:rPr>
+          <w:b/>
+          <w:bCs/>
+          <w:u w:val="single"/>
+        </w:rPr>
+      </w:pPr>
+    </w:p>
+    <w:p>
+      <w:pPr>
+        <w:rPr>
+          <w:rFonts w:eastAsiaTheme="minorEastAsia"/>
+        </w:rPr>
+      </w:pPr>
+      <w:r>
+        <w:t xml:space="preserve">For the purpose of </w:t>
+      </w:r>
+      <w:commentRangeStart w:id="6"/>
+      <w:r>
+        <w:t>estimating RBF</w:t>
+      </w:r>
+      <w:commentRangeEnd w:id="6"/>
+      <w:r>
+        <w:rPr>
+          <w:rStyle w:val="CommentReference"/>
+        </w:rPr>
+        <w:commentReference w:id="6"/>
+      </w:r>
+      <w:r>
+        <w:t xml:space="preserve"> we construct the following </w:t>
+      </w:r>
+      <w:commentRangeStart w:id="7"/>
+      <w:r>
+        <w:t xml:space="preserve">merge-preserving mapping  </w:t>
+      </w:r>
+      <m:oMath>
+        <m:sSub>
+          <m:sSubPr>
+            <m:ctrlPr>
+              <w:rPr>
+                <w:rFonts w:ascii="Cambria Math" w:eastAsiaTheme="minorEastAsia" w:hAnsi="Cambria Math"/>
+                <w:i/>
+              </w:rPr>
+            </m:ctrlPr>
+          </m:sSubPr>
+          <m:e>
+            <m:r>
+              <m:rPr>
+                <m:scr m:val="double-struck"/>
+              </m:rPr>
+              <w:rPr>
+                <w:rFonts w:ascii="Cambria Math" w:eastAsiaTheme="minorEastAsia" w:hAnsi="Cambria Math"/>
+              </w:rPr>
+              <m:t>F</m:t>
+            </m:r>
+          </m:e>
+          <m:sub>
+            <m:r>
+              <w:rPr>
+                <w:rFonts w:ascii="Cambria Math" w:eastAsiaTheme="minorEastAsia" w:hAnsi="Cambria Math"/>
+              </w:rPr>
+              <m:t>D</m:t>
+            </m:r>
+          </m:sub>
+        </m:sSub>
+        <w:commentRangeEnd w:id="7"/>
+        <m:r>
+          <m:rPr>
+            <m:sty m:val="p"/>
+          </m:rPr>
+          <w:rPr>
+            <w:rStyle w:val="CommentReference"/>
+          </w:rPr>
+          <w:commentReference w:id="7"/>
+        </m:r>
+        <m:d>
+          <m:dPr>
+            <m:begChr m:val="["/>
+            <m:endChr m:val="]"/>
+            <m:ctrlPr>
+              <w:rPr>
+                <w:rFonts w:ascii="Cambria Math" w:eastAsiaTheme="minorEastAsia" w:hAnsi="Cambria Math"/>
+                <w:i/>
+              </w:rPr>
+            </m:ctrlPr>
+          </m:dPr>
+          <m:e>
+            <m:sSub>
+              <m:sSubPr>
+                <m:ctrlPr>
+                  <w:rPr>
+                    <w:rFonts w:ascii="Cambria Math" w:eastAsiaTheme="minorEastAsia" w:hAnsi="Cambria Math"/>
+                    <w:i/>
+                  </w:rPr>
+                </m:ctrlPr>
+              </m:sSubPr>
+              <m:e>
+                <m:r>
+                  <w:rPr>
+                    <w:rFonts w:ascii="Cambria Math" w:eastAsiaTheme="minorEastAsia" w:hAnsi="Cambria Math"/>
+                  </w:rPr>
+                  <m:t>M</m:t>
+                </m:r>
+              </m:e>
+              <m:sub>
+                <m:r>
+                  <w:rPr>
+                    <w:rFonts w:ascii="Cambria Math" w:eastAsiaTheme="minorEastAsia" w:hAnsi="Cambria Math"/>
+                  </w:rPr>
+                  <m:t>h</m:t>
+                </m:r>
+              </m:sub>
+            </m:sSub>
+            <m:r>
+              <w:rPr>
+                <w:rFonts w:ascii="Cambria Math" w:eastAsiaTheme="minorEastAsia" w:hAnsi="Cambria Math"/>
+              </w:rPr>
+              <m:t xml:space="preserve">, </m:t>
+            </m:r>
+            <m:sSub>
+              <m:sSubPr>
+                <m:ctrlPr>
+                  <w:rPr>
+                    <w:rFonts w:ascii="Cambria Math" w:eastAsiaTheme="minorEastAsia" w:hAnsi="Cambria Math"/>
+                    <w:i/>
+                  </w:rPr>
+                </m:ctrlPr>
+              </m:sSubPr>
+              <m:e>
+                <m:r>
+                  <w:rPr>
+                    <w:rFonts w:ascii="Cambria Math" w:eastAsiaTheme="minorEastAsia" w:hAnsi="Cambria Math"/>
+                  </w:rPr>
+                  <m:t>M</m:t>
+                </m:r>
+              </m:e>
+              <m:sub>
+                <m:r>
+                  <w:rPr>
+                    <w:rFonts w:ascii="Cambria Math" w:eastAsiaTheme="minorEastAsia" w:hAnsi="Cambria Math"/>
+                  </w:rPr>
+                  <m:t>ref</m:t>
+                </m:r>
+              </m:sub>
+            </m:sSub>
+          </m:e>
+        </m:d>
+      </m:oMath>
+      <w:r>
+        <w:rPr>
+          <w:rFonts w:eastAsiaTheme="minorEastAsia"/>
+        </w:rPr>
+        <w:t xml:space="preserve"> to create M’</w:t>
+      </w:r>
+      <w:r>
+        <w:rPr>
+          <w:rFonts w:eastAsiaTheme="minorEastAsia"/>
+          <w:vertAlign w:val="subscript"/>
+        </w:rPr>
+        <w:t>ref</w:t>
+      </w:r>
+      <w:r>
+        <w:rPr>
+          <w:rFonts w:eastAsiaTheme="minorEastAsia"/>
+        </w:rPr>
+        <w:t>:</w:t>
+      </w:r>
+    </w:p>
+    <w:p>
+      <w:pPr>
+        <w:pStyle w:val="ListParagraph"/>
+        <w:numPr>
+          <w:ilvl w:val="0"/>
+          <w:numId w:val="7"/>
+        </w:numPr>
+      </w:pPr>
+      <w:r>
+        <w:rPr>
+          <w:rFonts w:eastAsiaTheme="minorEastAsia"/>
+        </w:rPr>
+        <w:t>M’</w:t>
+      </w:r>
+      <w:r>
+        <w:rPr>
+          <w:rFonts w:eastAsiaTheme="minorEastAsia"/>
+          <w:vertAlign w:val="subscript"/>
+        </w:rPr>
+        <w:t>ref</w:t>
+      </w:r>
+      <w:r>
+        <w:rPr>
+          <w:rFonts w:eastAsiaTheme="minorEastAsia"/>
+        </w:rPr>
+        <w:t xml:space="preserve"> has the same structure as M</w:t>
+      </w:r>
+      <w:r>
+        <w:rPr>
+          <w:rFonts w:eastAsiaTheme="minorEastAsia"/>
+          <w:vertAlign w:val="subscript"/>
+        </w:rPr>
+        <w:t>h</w:t>
+      </w:r>
+      <w:r>
+        <w:rPr>
+          <w:rFonts w:eastAsiaTheme="minorEastAsia"/>
+        </w:rPr>
+        <w:t>. set</w:t>
+      </w:r>
+      <w:r>
+        <w:rPr>
+          <w:rFonts w:eastAsiaTheme="minorEastAsia"/>
+        </w:rPr>
+        <w:t xml:space="preserve"> </w:t>
+      </w:r>
+      <m:oMath>
+        <m:sSubSup>
+          <m:sSubSupPr>
+            <m:ctrlPr>
+              <w:rPr>
+                <w:rFonts w:ascii="Cambria Math" w:hAnsi="Cambria Math"/>
+                <w:i/>
+              </w:rPr>
+            </m:ctrlPr>
+          </m:sSubSupPr>
+          <m:e>
+            <m:r>
+              <w:rPr>
+                <w:rFonts w:ascii="Cambria Math" w:hAnsi="Cambria Math"/>
+              </w:rPr>
+              <m:t>T</m:t>
+            </m:r>
+          </m:e>
+          <m:sub>
+            <m:r>
+              <w:rPr>
+                <w:rFonts w:ascii="Cambria Math" w:hAnsi="Cambria Math"/>
+              </w:rPr>
+              <m:t>ref</m:t>
+            </m:r>
+          </m:sub>
+          <m:sup>
+            <m:r>
+              <w:rPr>
+                <w:rFonts w:ascii="Cambria Math" w:hAnsi="Cambria Math"/>
+              </w:rPr>
+              <m:t>'</m:t>
+            </m:r>
+          </m:sup>
+        </m:sSubSup>
+        <m:r>
+          <w:rPr>
+            <w:rFonts w:ascii="Cambria Math" w:hAnsi="Cambria Math"/>
+          </w:rPr>
+          <m:t>≔</m:t>
+        </m:r>
+        <m:sSub>
+          <m:sSubPr>
+            <m:ctrlPr>
+              <w:rPr>
+                <w:rFonts w:ascii="Cambria Math" w:hAnsi="Cambria Math"/>
+                <w:i/>
+              </w:rPr>
+            </m:ctrlPr>
+          </m:sSubPr>
+          <m:e>
+            <m:r>
+              <w:rPr>
+                <w:rFonts w:ascii="Cambria Math" w:hAnsi="Cambria Math"/>
+              </w:rPr>
+              <m:t>T</m:t>
+            </m:r>
+          </m:e>
+          <m:sub>
+            <m:r>
+              <w:rPr>
+                <w:rFonts w:ascii="Cambria Math" w:hAnsi="Cambria Math"/>
+              </w:rPr>
+              <m:t>ref</m:t>
+            </m:r>
+          </m:sub>
+        </m:sSub>
+      </m:oMath>
+    </w:p>
+    <w:p>
+      <w:pPr>
+        <w:pStyle w:val="ListParagraph"/>
+        <w:numPr>
+          <w:ilvl w:val="0"/>
+          <w:numId w:val="7"/>
+        </w:numPr>
+      </w:pPr>
+      <w:r>
+        <w:t>M’</w:t>
+      </w:r>
+      <w:r>
+        <w:rPr>
+          <w:vertAlign w:val="subscript"/>
+        </w:rPr>
+        <w:t>ref</w:t>
+      </w:r>
+      <w:r>
+        <w:t xml:space="preserve"> has the same amount of parameters as </w:t>
+      </w:r>
+      <w:r>
+        <w:t>Θ</w:t>
+      </w:r>
+      <w:r>
+        <w:rPr>
+          <w:vertAlign w:val="subscript"/>
+        </w:rPr>
+        <w:t>h</w:t>
+      </w:r>
+      <w:r>
+        <w:t xml:space="preserve"> , created in the following manner-</w:t>
+      </w:r>
+    </w:p>
+    <w:p>
+      <w:pPr>
+        <w:pStyle w:val="ListParagraph"/>
+        <w:numPr>
+          <w:ilvl w:val="1"/>
+          <w:numId w:val="7"/>
+        </w:numPr>
+        <w:rPr>
+          <w:rFonts w:eastAsiaTheme="minorEastAsia"/>
+        </w:rPr>
+      </w:pPr>
+      <w:r>
+        <w:t xml:space="preserve">For any edge </w:t>
+      </w:r>
+      <m:oMath>
+        <m:r>
+          <w:rPr>
+            <w:rFonts w:ascii="Cambria Math" w:hAnsi="Cambria Math"/>
+          </w:rPr>
+          <m:t>v∈</m:t>
+        </m:r>
+        <m:sSub>
+          <m:sSubPr>
+            <m:ctrlPr>
+              <w:rPr>
+                <w:rFonts w:ascii="Cambria Math" w:eastAsiaTheme="minorEastAsia" w:hAnsi="Cambria Math"/>
+                <w:i/>
+              </w:rPr>
+            </m:ctrlPr>
+          </m:sSubPr>
+          <m:e>
+            <m:r>
+              <w:rPr>
+                <w:rFonts w:ascii="Cambria Math" w:hAnsi="Cambria Math"/>
+              </w:rPr>
+              <m:t>T</m:t>
+            </m:r>
+            <m:ctrlPr>
+              <w:rPr>
+                <w:rFonts w:ascii="Cambria Math" w:hAnsi="Cambria Math"/>
+                <w:i/>
+              </w:rPr>
+            </m:ctrlPr>
+          </m:e>
+          <m:sub>
+            <m:r>
+              <w:rPr>
+                <w:rFonts w:ascii="Cambria Math" w:eastAsiaTheme="minorEastAsia" w:hAnsi="Cambria Math"/>
+              </w:rPr>
+              <m:t>ref</m:t>
+            </m:r>
+          </m:sub>
+        </m:sSub>
+      </m:oMath>
+      <w:r>
+        <w:rPr>
+          <w:rFonts w:eastAsiaTheme="minorEastAsia"/>
+        </w:rPr>
+        <w:t xml:space="preserve">, </w:t>
+      </w:r>
+      <m:oMath>
+        <m:sSubSup>
+          <m:sSubSupPr>
+            <m:ctrlPr>
+              <w:rPr>
+                <w:rFonts w:ascii="Cambria Math" w:eastAsiaTheme="minorEastAsia" w:hAnsi="Cambria Math"/>
+                <w:i/>
+                <w:sz w:val="20"/>
+                <w:szCs w:val="20"/>
+              </w:rPr>
+            </m:ctrlPr>
+          </m:sSubSupPr>
+          <m:e>
+            <m:r>
+              <w:rPr>
+                <w:rFonts w:ascii="Cambria Math" w:eastAsiaTheme="minorEastAsia" w:hAnsi="Cambria Math"/>
+                <w:sz w:val="20"/>
+                <w:szCs w:val="20"/>
+              </w:rPr>
+              <m:t>λ</m:t>
+            </m:r>
+          </m:e>
+          <m:sub>
+            <m:r>
+              <w:rPr>
+                <w:rFonts w:ascii="Cambria Math" w:eastAsiaTheme="minorEastAsia" w:hAnsi="Cambria Math"/>
+                <w:sz w:val="20"/>
+                <w:szCs w:val="20"/>
+              </w:rPr>
+              <m:t>v</m:t>
+            </m:r>
+          </m:sub>
+          <m:sup>
+            <m:r>
+              <w:rPr>
+                <w:rFonts w:ascii="Cambria Math" w:eastAsiaTheme="minorEastAsia" w:hAnsi="Cambria Math"/>
+                <w:sz w:val="20"/>
+                <w:szCs w:val="20"/>
+              </w:rPr>
+              <m:t>'</m:t>
+            </m:r>
+          </m:sup>
+        </m:sSubSup>
+        <m:r>
+          <w:rPr>
+            <w:rFonts w:ascii="Cambria Math" w:eastAsiaTheme="minorEastAsia" w:hAnsi="Cambria Math"/>
+            <w:sz w:val="20"/>
+            <w:szCs w:val="20"/>
+          </w:rPr>
+          <m:t>≔</m:t>
+        </m:r>
+        <m:sSub>
+          <m:sSubPr>
+            <m:ctrlPr>
+              <w:rPr>
+                <w:rFonts w:ascii="Cambria Math" w:eastAsiaTheme="minorEastAsia" w:hAnsi="Cambria Math"/>
+                <w:i/>
+                <w:sz w:val="20"/>
+                <w:szCs w:val="20"/>
+              </w:rPr>
+            </m:ctrlPr>
+          </m:sSubPr>
+          <m:e>
+            <m:r>
+              <w:rPr>
+                <w:rFonts w:ascii="Cambria Math" w:eastAsiaTheme="minorEastAsia" w:hAnsi="Cambria Math"/>
+                <w:sz w:val="20"/>
+                <w:szCs w:val="20"/>
+              </w:rPr>
+              <m:t>λ</m:t>
+            </m:r>
+          </m:e>
+          <m:sub>
+            <m:r>
+              <w:rPr>
+                <w:rFonts w:ascii="Cambria Math" w:eastAsiaTheme="minorEastAsia" w:hAnsi="Cambria Math"/>
+                <w:sz w:val="20"/>
+                <w:szCs w:val="20"/>
+              </w:rPr>
+              <m:t>v</m:t>
+            </m:r>
+          </m:sub>
+        </m:sSub>
+        <m:r>
+          <w:rPr>
+            <w:rFonts w:ascii="Cambria Math" w:eastAsiaTheme="minorEastAsia" w:hAnsi="Cambria Math"/>
+            <w:sz w:val="20"/>
+            <w:szCs w:val="20"/>
+          </w:rPr>
+          <m:t xml:space="preserve"> </m:t>
+        </m:r>
+      </m:oMath>
+    </w:p>
+    <w:p>
+      <w:pPr>
+        <w:pStyle w:val="ListParagraph"/>
+        <w:numPr>
+          <w:ilvl w:val="1"/>
+          <w:numId w:val="7"/>
+        </w:numPr>
+        <w:rPr>
+          <w:rFonts w:eastAsiaTheme="minorEastAsia"/>
+        </w:rPr>
+      </w:pPr>
+      <w:r>
+        <w:rPr>
+          <w:rFonts w:eastAsiaTheme="minorEastAsia"/>
+        </w:rPr>
+        <w:t xml:space="preserve">For any two edges </w:t>
+      </w:r>
+      <m:oMath>
+        <m:r>
+          <w:rPr>
+            <w:rFonts w:ascii="Cambria Math" w:eastAsiaTheme="minorEastAsia" w:hAnsi="Cambria Math"/>
+          </w:rPr>
+          <m:t>u,v</m:t>
+        </m:r>
+        <m:r>
+          <w:rPr>
+            <w:rFonts w:ascii="Cambria Math" w:hAnsi="Cambria Math"/>
+          </w:rPr>
+          <m:t>∈</m:t>
+        </m:r>
+        <m:sSub>
+          <m:sSubPr>
+            <m:ctrlPr>
+              <w:rPr>
+                <w:rFonts w:ascii="Cambria Math" w:eastAsiaTheme="minorEastAsia" w:hAnsi="Cambria Math"/>
+                <w:i/>
+              </w:rPr>
+            </m:ctrlPr>
+          </m:sSubPr>
+          <m:e>
+            <m:r>
+              <w:rPr>
+                <w:rFonts w:ascii="Cambria Math" w:hAnsi="Cambria Math"/>
+              </w:rPr>
+              <m:t>T</m:t>
+            </m:r>
+            <m:ctrlPr>
+              <w:rPr>
+                <w:rFonts w:ascii="Cambria Math" w:hAnsi="Cambria Math"/>
+                <w:i/>
+              </w:rPr>
+            </m:ctrlPr>
+          </m:e>
+          <m:sub>
+            <m:r>
+              <w:rPr>
+                <w:rFonts w:ascii="Cambria Math" w:eastAsiaTheme="minorEastAsia" w:hAnsi="Cambria Math"/>
+              </w:rPr>
+              <m:t>ref</m:t>
+            </m:r>
+          </m:sub>
+        </m:sSub>
+      </m:oMath>
+      <w:r>
+        <w:rPr>
+          <w:rFonts w:eastAsiaTheme="minorEastAsia"/>
+        </w:rPr>
+        <w:t xml:space="preserve">, set </w:t>
+      </w:r>
+      <m:oMath>
+        <m:sSubSup>
+          <m:sSubSupPr>
+            <m:ctrlPr>
+              <w:rPr>
+                <w:rFonts w:ascii="Cambria Math" w:eastAsiaTheme="minorEastAsia" w:hAnsi="Cambria Math"/>
+                <w:i/>
+                <w:sz w:val="20"/>
+                <w:szCs w:val="20"/>
+              </w:rPr>
+            </m:ctrlPr>
+          </m:sSubSupPr>
+          <m:e>
+            <m:r>
+              <w:rPr>
+                <w:rFonts w:ascii="Cambria Math" w:eastAsiaTheme="minorEastAsia" w:hAnsi="Cambria Math"/>
+                <w:sz w:val="20"/>
+                <w:szCs w:val="20"/>
+              </w:rPr>
+              <m:t>m</m:t>
+            </m:r>
+          </m:e>
+          <m:sub>
+            <m:r>
+              <w:rPr>
+                <w:rFonts w:ascii="Cambria Math" w:eastAsiaTheme="minorEastAsia" w:hAnsi="Cambria Math"/>
+                <w:sz w:val="20"/>
+                <w:szCs w:val="20"/>
+              </w:rPr>
+              <m:t>v</m:t>
+            </m:r>
+            <m:r>
+              <w:rPr>
+                <w:rFonts w:ascii="Cambria Math" w:eastAsiaTheme="minorEastAsia" w:hAnsi="Cambria Math"/>
+                <w:sz w:val="20"/>
+                <w:szCs w:val="20"/>
+              </w:rPr>
+              <m:t>u</m:t>
+            </m:r>
+          </m:sub>
+          <m:sup>
+            <m:r>
+              <w:rPr>
+                <w:rFonts w:ascii="Cambria Math" w:eastAsiaTheme="minorEastAsia" w:hAnsi="Cambria Math"/>
+                <w:sz w:val="20"/>
+                <w:szCs w:val="20"/>
+              </w:rPr>
+              <m:t>'</m:t>
+            </m:r>
+          </m:sup>
+        </m:sSubSup>
+        <m:r>
+          <w:rPr>
+            <w:rFonts w:ascii="Cambria Math" w:eastAsiaTheme="minorEastAsia" w:hAnsi="Cambria Math"/>
+            <w:sz w:val="20"/>
+            <w:szCs w:val="20"/>
+          </w:rPr>
+          <m:t>≔</m:t>
+        </m:r>
+        <m:sSub>
+          <m:sSubPr>
+            <m:ctrlPr>
+              <w:rPr>
+                <w:rFonts w:ascii="Cambria Math" w:eastAsiaTheme="minorEastAsia" w:hAnsi="Cambria Math"/>
+                <w:i/>
+                <w:sz w:val="20"/>
+                <w:szCs w:val="20"/>
+              </w:rPr>
+            </m:ctrlPr>
+          </m:sSubPr>
+          <m:e>
+            <m:r>
+              <w:rPr>
+                <w:rFonts w:ascii="Cambria Math" w:eastAsiaTheme="minorEastAsia" w:hAnsi="Cambria Math"/>
+                <w:sz w:val="20"/>
+                <w:szCs w:val="20"/>
+              </w:rPr>
+              <m:t>m</m:t>
+            </m:r>
+          </m:e>
+          <m:sub>
+            <m:r>
+              <w:rPr>
+                <w:rFonts w:ascii="Cambria Math" w:eastAsiaTheme="minorEastAsia" w:hAnsi="Cambria Math"/>
+                <w:sz w:val="20"/>
+                <w:szCs w:val="20"/>
+              </w:rPr>
+              <m:t>v</m:t>
+            </m:r>
+            <m:r>
+              <w:rPr>
+                <w:rFonts w:ascii="Cambria Math" w:eastAsiaTheme="minorEastAsia" w:hAnsi="Cambria Math"/>
+                <w:sz w:val="20"/>
+                <w:szCs w:val="20"/>
+              </w:rPr>
+              <m:t>u</m:t>
+            </m:r>
+          </m:sub>
+        </m:sSub>
+      </m:oMath>
+      <w:r>
+        <w:rPr>
+          <w:rFonts w:eastAsiaTheme="minorEastAsia"/>
+          <w:sz w:val="20"/>
+          <w:szCs w:val="20"/>
+        </w:rPr>
+        <w:t xml:space="preserve">   &amp; </w:t>
+      </w:r>
+      <m:oMath>
+        <m:sSubSup>
+          <m:sSubSupPr>
+            <m:ctrlPr>
+              <w:rPr>
+                <w:rFonts w:ascii="Cambria Math" w:eastAsiaTheme="minorEastAsia" w:hAnsi="Cambria Math"/>
+                <w:i/>
+                <w:sz w:val="20"/>
+                <w:szCs w:val="20"/>
+              </w:rPr>
+            </m:ctrlPr>
+          </m:sSubSupPr>
+          <m:e>
+            <m:r>
+              <w:rPr>
+                <w:rFonts w:ascii="Cambria Math" w:eastAsiaTheme="minorEastAsia" w:hAnsi="Cambria Math"/>
+                <w:sz w:val="20"/>
+                <w:szCs w:val="20"/>
+              </w:rPr>
+              <m:t>m</m:t>
+            </m:r>
+          </m:e>
+          <m:sub>
+            <m:r>
+              <w:rPr>
+                <w:rFonts w:ascii="Cambria Math" w:eastAsiaTheme="minorEastAsia" w:hAnsi="Cambria Math"/>
+                <w:sz w:val="20"/>
+                <w:szCs w:val="20"/>
+              </w:rPr>
+              <m:t>u</m:t>
+            </m:r>
+            <m:r>
+              <w:rPr>
+                <w:rFonts w:ascii="Cambria Math" w:eastAsiaTheme="minorEastAsia" w:hAnsi="Cambria Math"/>
+                <w:sz w:val="20"/>
+                <w:szCs w:val="20"/>
+              </w:rPr>
+              <m:t>v</m:t>
+            </m:r>
+          </m:sub>
+          <m:sup>
+            <m:r>
+              <w:rPr>
+                <w:rFonts w:ascii="Cambria Math" w:eastAsiaTheme="minorEastAsia" w:hAnsi="Cambria Math"/>
+                <w:sz w:val="20"/>
+                <w:szCs w:val="20"/>
+              </w:rPr>
+              <m:t>'</m:t>
+            </m:r>
+          </m:sup>
+        </m:sSubSup>
+        <m:r>
+          <w:rPr>
+            <w:rFonts w:ascii="Cambria Math" w:eastAsiaTheme="minorEastAsia" w:hAnsi="Cambria Math"/>
+            <w:sz w:val="20"/>
+            <w:szCs w:val="20"/>
+          </w:rPr>
+          <m:t>≔</m:t>
+        </m:r>
+        <m:sSub>
+          <m:sSubPr>
+            <m:ctrlPr>
+              <w:rPr>
+                <w:rFonts w:ascii="Cambria Math" w:eastAsiaTheme="minorEastAsia" w:hAnsi="Cambria Math"/>
+                <w:i/>
+                <w:sz w:val="20"/>
+                <w:szCs w:val="20"/>
+              </w:rPr>
+            </m:ctrlPr>
+          </m:sSubPr>
+          <m:e>
+            <m:r>
+              <w:rPr>
+                <w:rFonts w:ascii="Cambria Math" w:eastAsiaTheme="minorEastAsia" w:hAnsi="Cambria Math"/>
+                <w:sz w:val="20"/>
+                <w:szCs w:val="20"/>
+              </w:rPr>
+              <m:t>m</m:t>
+            </m:r>
+          </m:e>
+          <m:sub>
+            <m:r>
+              <w:rPr>
+                <w:rFonts w:ascii="Cambria Math" w:eastAsiaTheme="minorEastAsia" w:hAnsi="Cambria Math"/>
+                <w:sz w:val="20"/>
+                <w:szCs w:val="20"/>
+              </w:rPr>
+              <m:t>u</m:t>
+            </m:r>
+            <m:r>
+              <w:rPr>
+                <w:rFonts w:ascii="Cambria Math" w:eastAsiaTheme="minorEastAsia" w:hAnsi="Cambria Math"/>
+                <w:sz w:val="20"/>
+                <w:szCs w:val="20"/>
+              </w:rPr>
+              <m:t>v</m:t>
+            </m:r>
+          </m:sub>
+        </m:sSub>
+      </m:oMath>
+    </w:p>
+    <w:p>
+      <w:pPr>
+        <w:pStyle w:val="ListParagraph"/>
+        <w:numPr>
+          <w:ilvl w:val="1"/>
+          <w:numId w:val="7"/>
+        </w:numPr>
+        <w:rPr>
+          <w:rFonts w:eastAsiaTheme="minorEastAsia"/>
+        </w:rPr>
+      </w:pPr>
+      <w:r>
+        <w:rPr>
+          <w:rFonts w:eastAsiaTheme="minorEastAsia"/>
+        </w:rPr>
+        <w:t xml:space="preserve">For every parameter corresponding to an edge or node which was dropped during a merge, </w:t>
+      </w:r>
+      <m:oMath>
+        <m:sSub>
+          <m:sSubPr>
+            <m:ctrlPr>
+              <w:rPr>
+                <w:rFonts w:ascii="Cambria Math" w:hAnsi="Cambria Math" w:cs="Cambria Math"/>
+                <w:i/>
+              </w:rPr>
+            </m:ctrlPr>
+          </m:sSubPr>
+          <m:e>
+            <m:r>
+              <w:rPr>
+                <w:rFonts w:ascii="Cambria Math" w:hAnsi="Cambria Math" w:cs="Cambria Math"/>
+              </w:rPr>
+              <m:t>λ</m:t>
+            </m:r>
+          </m:e>
+          <m:sub>
+            <m:r>
+              <w:rPr>
+                <w:rFonts w:ascii="Cambria Math" w:hAnsi="Cambria Math" w:cs="Cambria Math"/>
+              </w:rPr>
+              <m:t>v</m:t>
+            </m:r>
+          </m:sub>
+        </m:sSub>
+        <m:r>
+          <w:rPr>
+            <w:rFonts w:ascii="Cambria Math" w:hAnsi="Cambria Math"/>
+          </w:rPr>
+          <m:t xml:space="preserve">, </m:t>
+        </m:r>
+        <m:sSub>
+          <m:sSubPr>
+            <m:ctrlPr>
+              <w:rPr>
+                <w:rFonts w:ascii="Cambria Math" w:hAnsi="Cambria Math"/>
+                <w:i/>
+              </w:rPr>
+            </m:ctrlPr>
+          </m:sSubPr>
+          <m:e>
+            <m:r>
+              <w:rPr>
+                <w:rFonts w:ascii="Cambria Math" w:hAnsi="Cambria Math"/>
+              </w:rPr>
+              <m:t>τ</m:t>
+            </m:r>
+          </m:e>
+          <m:sub>
+            <m:r>
+              <w:rPr>
+                <w:rFonts w:ascii="Cambria Math" w:hAnsi="Cambria Math"/>
+              </w:rPr>
+              <m:t>k</m:t>
+            </m:r>
+          </m:sub>
+        </m:sSub>
+        <m:r>
+          <w:rPr>
+            <w:rFonts w:ascii="Cambria Math" w:hAnsi="Cambria Math"/>
+          </w:rPr>
+          <m:t xml:space="preserve">, </m:t>
+        </m:r>
+        <m:sSub>
+          <m:sSubPr>
+            <m:ctrlPr>
+              <w:rPr>
+                <w:rFonts w:ascii="Cambria Math" w:hAnsi="Cambria Math"/>
+                <w:i/>
+              </w:rPr>
+            </m:ctrlPr>
+          </m:sSubPr>
+          <m:e>
+            <m:r>
+              <w:rPr>
+                <w:rFonts w:ascii="Cambria Math" w:hAnsi="Cambria Math"/>
+              </w:rPr>
+              <m:t>m</m:t>
+            </m:r>
+          </m:e>
+          <m:sub>
+            <m:r>
+              <w:rPr>
+                <w:rFonts w:ascii="Cambria Math" w:hAnsi="Cambria Math"/>
+              </w:rPr>
+              <m:t>uv</m:t>
+            </m:r>
+          </m:sub>
+        </m:sSub>
+        <m:r>
+          <w:rPr>
+            <w:rFonts w:ascii="Cambria Math" w:hAnsi="Cambria Math"/>
+          </w:rPr>
+          <m:t xml:space="preserve">∈ </m:t>
+        </m:r>
+        <m:sSub>
+          <m:sSubPr>
+            <m:ctrlPr>
+              <w:rPr>
+                <w:rFonts w:ascii="Cambria Math" w:hAnsi="Cambria Math"/>
+              </w:rPr>
+            </m:ctrlPr>
+          </m:sSubPr>
+          <m:e>
+            <m:r>
+              <m:rPr>
+                <m:sty m:val="p"/>
+              </m:rPr>
+              <w:rPr>
+                <w:rFonts w:ascii="Cambria Math" w:hAnsi="Cambria Math"/>
+              </w:rPr>
+              <m:t>Θ</m:t>
+            </m:r>
+            <m:ctrlPr>
+              <w:rPr>
+                <w:rFonts w:ascii="Cambria Math" w:hAnsi="Cambria Math"/>
+                <w:i/>
+              </w:rPr>
+            </m:ctrlPr>
+          </m:e>
+          <m:sub>
+            <m:r>
+              <m:rPr>
+                <m:sty m:val="p"/>
+              </m:rPr>
+              <w:rPr>
+                <w:rFonts w:ascii="Cambria Math" w:hAnsi="Cambria Math"/>
+              </w:rPr>
+              <m:t>h</m:t>
+            </m:r>
+          </m:sub>
+        </m:sSub>
+        <m:r>
+          <w:rPr>
+            <w:rFonts w:ascii="Cambria Math" w:hAnsi="Cambria Math"/>
+          </w:rPr>
+          <m:t xml:space="preserve"> </m:t>
+        </m:r>
+      </m:oMath>
+      <w:r>
+        <w:rPr>
+          <w:rFonts w:eastAsiaTheme="minorEastAsia"/>
+        </w:rPr>
+        <w:t xml:space="preserve">and </w:t>
+      </w:r>
+      <m:oMath>
+        <m:sSub>
+          <m:sSubPr>
+            <m:ctrlPr>
+              <w:rPr>
+                <w:rFonts w:ascii="Cambria Math" w:hAnsi="Cambria Math" w:cs="Cambria Math"/>
+                <w:i/>
+              </w:rPr>
+            </m:ctrlPr>
+          </m:sSubPr>
+          <m:e>
+            <m:r>
+              <w:rPr>
+                <w:rFonts w:ascii="Cambria Math" w:hAnsi="Cambria Math" w:cs="Cambria Math"/>
+              </w:rPr>
+              <m:t>λ</m:t>
+            </m:r>
+          </m:e>
+          <m:sub>
+            <m:r>
+              <w:rPr>
+                <w:rFonts w:ascii="Cambria Math" w:hAnsi="Cambria Math" w:cs="Cambria Math"/>
+              </w:rPr>
+              <m:t>v</m:t>
+            </m:r>
+          </m:sub>
+        </m:sSub>
+        <m:r>
+          <w:rPr>
+            <w:rFonts w:ascii="Cambria Math" w:hAnsi="Cambria Math"/>
+          </w:rPr>
+          <m:t xml:space="preserve">, </m:t>
+        </m:r>
+        <m:sSub>
+          <m:sSubPr>
+            <m:ctrlPr>
+              <w:rPr>
+                <w:rFonts w:ascii="Cambria Math" w:hAnsi="Cambria Math"/>
+                <w:i/>
+              </w:rPr>
+            </m:ctrlPr>
+          </m:sSubPr>
+          <m:e>
+            <m:r>
+              <w:rPr>
+                <w:rFonts w:ascii="Cambria Math" w:hAnsi="Cambria Math"/>
+              </w:rPr>
+              <m:t>τ</m:t>
+            </m:r>
+          </m:e>
+          <m:sub>
+            <m:r>
+              <w:rPr>
+                <w:rFonts w:ascii="Cambria Math" w:hAnsi="Cambria Math"/>
+              </w:rPr>
+              <m:t>k</m:t>
+            </m:r>
+          </m:sub>
+        </m:sSub>
+        <m:r>
+          <w:rPr>
+            <w:rFonts w:ascii="Cambria Math" w:hAnsi="Cambria Math"/>
+          </w:rPr>
+          <m:t xml:space="preserve">, </m:t>
+        </m:r>
+        <m:sSub>
+          <m:sSubPr>
+            <m:ctrlPr>
+              <w:rPr>
+                <w:rFonts w:ascii="Cambria Math" w:hAnsi="Cambria Math"/>
+                <w:i/>
+              </w:rPr>
+            </m:ctrlPr>
+          </m:sSubPr>
+          <m:e>
+            <m:r>
+              <w:rPr>
+                <w:rFonts w:ascii="Cambria Math" w:hAnsi="Cambria Math"/>
+              </w:rPr>
+              <m:t>m</m:t>
+            </m:r>
+          </m:e>
+          <m:sub>
+            <m:r>
+              <w:rPr>
+                <w:rFonts w:ascii="Cambria Math" w:hAnsi="Cambria Math"/>
+              </w:rPr>
+              <m:t>uv</m:t>
+            </m:r>
+          </m:sub>
+        </m:sSub>
+        <m:r>
+          <m:rPr>
+            <m:lit/>
+          </m:rPr>
+          <w:rPr>
+            <w:rFonts w:ascii="Cambria Math" w:hAnsi="Cambria Math"/>
+          </w:rPr>
+          <m:t xml:space="preserve"> </m:t>
+        </m:r>
+        <m:r>
+          <w:rPr>
+            <w:rFonts w:ascii="Cambria Math" w:hAnsi="Cambria Math"/>
+          </w:rPr>
+          <m:t>∉</m:t>
+        </m:r>
+        <m:r>
+          <w:rPr>
+            <w:rFonts w:ascii="Cambria Math" w:hAnsi="Cambria Math"/>
+          </w:rPr>
+          <m:t xml:space="preserve"> </m:t>
+        </m:r>
+        <m:sSub>
+          <m:sSubPr>
+            <m:ctrlPr>
+              <w:rPr>
+                <w:rFonts w:ascii="Cambria Math" w:hAnsi="Cambria Math"/>
+                <w:iCs/>
+              </w:rPr>
+            </m:ctrlPr>
+          </m:sSubPr>
+          <m:e>
+            <w:bookmarkStart w:id="8" w:name="_GoBack"/>
+            <w:bookmarkEnd w:id="8"/>
+            <m:r>
+              <m:rPr>
+                <m:sty m:val="p"/>
+              </m:rPr>
+              <w:rPr>
+                <w:rFonts w:ascii="Cambria Math" w:hAnsi="Cambria Math"/>
+              </w:rPr>
+              <m:t>Θ</m:t>
+            </m:r>
+          </m:e>
+          <m:sub>
+            <m:r>
+              <w:rPr>
+                <w:rFonts w:ascii="Cambria Math" w:hAnsi="Cambria Math"/>
+              </w:rPr>
+              <m:t>ref</m:t>
+            </m:r>
+          </m:sub>
+        </m:sSub>
+      </m:oMath>
+      <w:r>
+        <w:rPr>
+          <w:rFonts w:eastAsiaTheme="minorEastAsia"/>
+        </w:rPr>
+        <w:t>, created an equally distributing</w:t>
+      </w:r>
+      <w:commentRangeStart w:id="9"/>
+      <w:r>
+        <w:rPr>
+          <w:rFonts w:eastAsiaTheme="minorEastAsia"/>
+        </w:rPr>
+        <w:t xml:space="preserve"> </w:t>
+      </w:r>
+      <w:r>
+        <w:rPr>
+          <w:rFonts w:eastAsiaTheme="minorEastAsia"/>
+          <w:b/>
+          <w:bCs/>
+        </w:rPr>
+        <w:t>mock parameter</w:t>
+      </w:r>
+      <w:commentRangeEnd w:id="9"/>
+      <w:r>
+        <w:rPr>
+          <w:rStyle w:val="CommentReference"/>
+        </w:rPr>
+        <w:commentReference w:id="9"/>
+      </w:r>
+      <w:r>
+        <w:rPr>
+          <w:rFonts w:eastAsiaTheme="minorEastAsia"/>
+          <w:b/>
+          <w:bCs/>
+        </w:rPr>
+        <w:t>,</w:t>
+      </w:r>
+      <w:r>
+        <w:rPr>
+          <w:rFonts w:eastAsiaTheme="minorEastAsia"/>
+        </w:rPr>
+        <w:t xml:space="preserve"> </w:t>
+      </w:r>
+      <m:oMath>
+        <m:sSub>
+          <m:sSubPr>
+            <m:ctrlPr>
+              <w:rPr>
+                <w:rFonts w:ascii="Cambria Math" w:hAnsi="Cambria Math" w:cs="Cambria Math"/>
+                <w:i/>
+              </w:rPr>
+            </m:ctrlPr>
+          </m:sSubPr>
+          <m:e>
+            <m:sSubSup>
+              <m:sSubSupPr>
+                <m:ctrlPr>
+                  <w:rPr>
+                    <w:rFonts w:ascii="Cambria Math" w:hAnsi="Cambria Math" w:cs="Cambria Math"/>
+                    <w:i/>
+                  </w:rPr>
+                </m:ctrlPr>
+              </m:sSubSupPr>
+              <m:e>
+                <m:r>
+                  <w:rPr>
+                    <w:rFonts w:ascii="Cambria Math" w:hAnsi="Cambria Math" w:cs="Cambria Math"/>
+                  </w:rPr>
+                  <m:t>λ</m:t>
+                </m:r>
+              </m:e>
+              <m:sub>
+                <m:r>
+                  <w:rPr>
+                    <w:rFonts w:ascii="Cambria Math" w:hAnsi="Cambria Math" w:cs="Cambria Math"/>
+                  </w:rPr>
+                  <m:t>v</m:t>
+                </m:r>
+              </m:sub>
+              <m:sup>
+                <m:r>
+                  <w:rPr>
+                    <w:rFonts w:ascii="Cambria Math" w:hAnsi="Cambria Math" w:cs="Cambria Math"/>
+                  </w:rPr>
+                  <m:t>'</m:t>
+                </m:r>
+              </m:sup>
+            </m:sSubSup>
+            <m:r>
+              <w:rPr>
+                <w:rFonts w:ascii="Cambria Math" w:hAnsi="Cambria Math"/>
+              </w:rPr>
+              <m:t xml:space="preserve">, </m:t>
+            </m:r>
+            <m:sSubSup>
+              <m:sSubSupPr>
+                <m:ctrlPr>
+                  <w:rPr>
+                    <w:rFonts w:ascii="Cambria Math" w:hAnsi="Cambria Math"/>
+                    <w:i/>
+                  </w:rPr>
+                </m:ctrlPr>
+              </m:sSubSupPr>
+              <m:e>
+                <m:r>
+                  <w:rPr>
+                    <w:rFonts w:ascii="Cambria Math" w:hAnsi="Cambria Math"/>
+                  </w:rPr>
+                  <m:t>τ</m:t>
+                </m:r>
+              </m:e>
+              <m:sub>
+                <m:r>
+                  <w:rPr>
+                    <w:rFonts w:ascii="Cambria Math" w:hAnsi="Cambria Math"/>
+                  </w:rPr>
+                  <m:t>k</m:t>
+                </m:r>
+              </m:sub>
+              <m:sup>
+                <m:r>
+                  <w:rPr>
+                    <w:rFonts w:ascii="Cambria Math" w:hAnsi="Cambria Math"/>
+                  </w:rPr>
+                  <m:t>'</m:t>
+                </m:r>
+              </m:sup>
+            </m:sSubSup>
+            <m:r>
+              <w:rPr>
+                <w:rFonts w:ascii="Cambria Math" w:hAnsi="Cambria Math"/>
+              </w:rPr>
+              <m:t xml:space="preserve">, </m:t>
+            </m:r>
+            <m:sSubSup>
+              <m:sSubSupPr>
+                <m:ctrlPr>
+                  <w:rPr>
+                    <w:rFonts w:ascii="Cambria Math" w:hAnsi="Cambria Math"/>
+                    <w:i/>
+                  </w:rPr>
+                </m:ctrlPr>
+              </m:sSubSupPr>
+              <m:e>
+                <m:r>
+                  <w:rPr>
+                    <w:rFonts w:ascii="Cambria Math" w:hAnsi="Cambria Math"/>
+                  </w:rPr>
+                  <m:t>m</m:t>
+                </m:r>
+              </m:e>
+              <m:sub>
+                <m:r>
+                  <w:rPr>
+                    <w:rFonts w:ascii="Cambria Math" w:hAnsi="Cambria Math"/>
+                  </w:rPr>
+                  <m:t>uv</m:t>
+                </m:r>
+              </m:sub>
+              <m:sup>
+                <m:r>
+                  <w:rPr>
+                    <w:rFonts w:ascii="Cambria Math" w:hAnsi="Cambria Math"/>
+                  </w:rPr>
+                  <m:t>'</m:t>
+                </m:r>
+              </m:sup>
+            </m:sSubSup>
+            <m:r>
+              <w:rPr>
+                <w:rFonts w:ascii="Cambria Math" w:hAnsi="Cambria Math" w:cs="Cambria Math"/>
+              </w:rPr>
+              <m:t>≔</m:t>
+            </m:r>
+            <m:r>
+              <w:rPr>
+                <w:rFonts w:ascii="Cambria Math" w:hAnsi="Cambria Math" w:cs="Cambria Math"/>
+              </w:rPr>
+              <m:t>λ</m:t>
+            </m:r>
+          </m:e>
+          <m:sub>
+            <m:r>
+              <w:rPr>
+                <w:rFonts w:ascii="Cambria Math" w:hAnsi="Cambria Math" w:cs="Cambria Math"/>
+              </w:rPr>
+              <m:t>v</m:t>
+            </m:r>
+          </m:sub>
+        </m:sSub>
+        <m:r>
+          <w:rPr>
+            <w:rFonts w:ascii="Cambria Math" w:hAnsi="Cambria Math"/>
+          </w:rPr>
+          <m:t xml:space="preserve">, </m:t>
+        </m:r>
+        <m:sSub>
+          <m:sSubPr>
+            <m:ctrlPr>
+              <w:rPr>
+                <w:rFonts w:ascii="Cambria Math" w:hAnsi="Cambria Math"/>
+                <w:i/>
+              </w:rPr>
+            </m:ctrlPr>
+          </m:sSubPr>
+          <m:e>
+            <m:r>
+              <w:rPr>
+                <w:rFonts w:ascii="Cambria Math" w:hAnsi="Cambria Math"/>
+              </w:rPr>
+              <m:t>τ</m:t>
+            </m:r>
+          </m:e>
+          <m:sub>
+            <m:r>
+              <w:rPr>
+                <w:rFonts w:ascii="Cambria Math" w:hAnsi="Cambria Math"/>
+              </w:rPr>
+              <m:t>k</m:t>
+            </m:r>
+          </m:sub>
+        </m:sSub>
+        <m:r>
+          <w:rPr>
+            <w:rFonts w:ascii="Cambria Math" w:hAnsi="Cambria Math"/>
+          </w:rPr>
+          <m:t xml:space="preserve">, </m:t>
+        </m:r>
+        <m:sSub>
+          <m:sSubPr>
+            <m:ctrlPr>
+              <w:rPr>
+                <w:rFonts w:ascii="Cambria Math" w:hAnsi="Cambria Math"/>
+                <w:i/>
+              </w:rPr>
+            </m:ctrlPr>
+          </m:sSubPr>
+          <m:e>
+            <m:r>
+              <w:rPr>
+                <w:rFonts w:ascii="Cambria Math" w:hAnsi="Cambria Math"/>
+              </w:rPr>
+              <m:t>m</m:t>
+            </m:r>
+          </m:e>
+          <m:sub>
+            <m:r>
+              <w:rPr>
+                <w:rFonts w:ascii="Cambria Math" w:hAnsi="Cambria Math"/>
+              </w:rPr>
+              <m:t>uv</m:t>
+            </m:r>
+          </m:sub>
+        </m:sSub>
+      </m:oMath>
+      <w:r>
+        <w:rPr>
+          <w:rFonts w:eastAsiaTheme="minorEastAsia"/>
+        </w:rPr>
+        <w:t xml:space="preserve">  and </w:t>
+      </w:r>
+      <m:oMath>
+        <m:sSubSup>
+          <m:sSubSupPr>
+            <m:ctrlPr>
+              <w:rPr>
+                <w:rFonts w:ascii="Cambria Math" w:hAnsi="Cambria Math" w:cs="Cambria Math"/>
+                <w:i/>
+              </w:rPr>
+            </m:ctrlPr>
+          </m:sSubSupPr>
+          <m:e>
+            <m:r>
+              <w:rPr>
+                <w:rFonts w:ascii="Cambria Math" w:hAnsi="Cambria Math" w:cs="Cambria Math"/>
+              </w:rPr>
+              <m:t>λ</m:t>
+            </m:r>
+          </m:e>
+          <m:sub>
+            <m:r>
+              <w:rPr>
+                <w:rFonts w:ascii="Cambria Math" w:hAnsi="Cambria Math" w:cs="Cambria Math"/>
+              </w:rPr>
+              <m:t>v</m:t>
+            </m:r>
+          </m:sub>
+          <m:sup>
+            <m:r>
+              <w:rPr>
+                <w:rFonts w:ascii="Cambria Math" w:hAnsi="Cambria Math" w:cs="Cambria Math"/>
+              </w:rPr>
+              <m:t>'</m:t>
+            </m:r>
+          </m:sup>
+        </m:sSubSup>
+        <m:r>
+          <w:rPr>
+            <w:rFonts w:ascii="Cambria Math" w:hAnsi="Cambria Math"/>
+          </w:rPr>
+          <m:t xml:space="preserve">, </m:t>
+        </m:r>
+        <m:sSubSup>
+          <m:sSubSupPr>
+            <m:ctrlPr>
+              <w:rPr>
+                <w:rFonts w:ascii="Cambria Math" w:hAnsi="Cambria Math"/>
+                <w:i/>
+              </w:rPr>
+            </m:ctrlPr>
+          </m:sSubSupPr>
+          <m:e>
+            <m:r>
+              <w:rPr>
+                <w:rFonts w:ascii="Cambria Math" w:hAnsi="Cambria Math"/>
+              </w:rPr>
+              <m:t>τ</m:t>
+            </m:r>
+          </m:e>
+          <m:sub>
+            <m:r>
+              <w:rPr>
+                <w:rFonts w:ascii="Cambria Math" w:hAnsi="Cambria Math"/>
+              </w:rPr>
+              <m:t>k</m:t>
+            </m:r>
+          </m:sub>
+          <m:sup>
+            <m:r>
+              <w:rPr>
+                <w:rFonts w:ascii="Cambria Math" w:hAnsi="Cambria Math"/>
+              </w:rPr>
+              <m:t>'</m:t>
+            </m:r>
+          </m:sup>
+        </m:sSubSup>
+        <m:r>
+          <w:rPr>
+            <w:rFonts w:ascii="Cambria Math" w:hAnsi="Cambria Math"/>
+          </w:rPr>
+          <m:t xml:space="preserve">, </m:t>
+        </m:r>
+        <m:sSubSup>
+          <m:sSubSupPr>
+            <m:ctrlPr>
+              <w:rPr>
+                <w:rFonts w:ascii="Cambria Math" w:hAnsi="Cambria Math"/>
+                <w:i/>
+              </w:rPr>
+            </m:ctrlPr>
+          </m:sSubSupPr>
+          <m:e>
+            <m:r>
+              <w:rPr>
+                <w:rFonts w:ascii="Cambria Math" w:hAnsi="Cambria Math"/>
+              </w:rPr>
+              <m:t>m</m:t>
+            </m:r>
+          </m:e>
+          <m:sub>
+            <m:r>
+              <w:rPr>
+                <w:rFonts w:ascii="Cambria Math" w:hAnsi="Cambria Math"/>
+              </w:rPr>
+              <m:t>uv</m:t>
+            </m:r>
+          </m:sub>
+          <m:sup>
+            <m:r>
+              <w:rPr>
+                <w:rFonts w:ascii="Cambria Math" w:hAnsi="Cambria Math"/>
+              </w:rPr>
+              <m:t>'</m:t>
+            </m:r>
+          </m:sup>
+        </m:sSubSup>
+        <m:r>
+          <w:rPr>
+            <w:rFonts w:ascii="Cambria Math" w:hAnsi="Cambria Math"/>
+          </w:rPr>
+          <m:t xml:space="preserve">∈ </m:t>
+        </m:r>
+        <m:sSub>
+          <m:sSubPr>
+            <m:ctrlPr>
+              <w:rPr>
+                <w:rFonts w:ascii="Cambria Math" w:hAnsi="Cambria Math"/>
+              </w:rPr>
+            </m:ctrlPr>
+          </m:sSubPr>
+          <m:e>
+            <m:r>
+              <m:rPr>
+                <m:sty m:val="p"/>
+              </m:rPr>
+              <w:rPr>
+                <w:rFonts w:ascii="Cambria Math" w:hAnsi="Cambria Math"/>
+              </w:rPr>
+              <m:t>Θ</m:t>
+            </m:r>
+            <m:ctrlPr>
+              <w:rPr>
+                <w:rFonts w:ascii="Cambria Math" w:hAnsi="Cambria Math"/>
+                <w:i/>
+              </w:rPr>
+            </m:ctrlPr>
+          </m:e>
+          <m:sub>
+            <m:r>
+              <m:rPr>
+                <m:sty m:val="p"/>
+              </m:rPr>
+              <w:rPr>
+                <w:rFonts w:ascii="Cambria Math" w:hAnsi="Cambria Math"/>
+              </w:rPr>
+              <m:t>h</m:t>
+            </m:r>
+          </m:sub>
+        </m:sSub>
+      </m:oMath>
+    </w:p>
+    <w:p>
+      <w:pPr>
+        <w:rPr>
+          <w:rFonts w:eastAsiaTheme="minorEastAsia"/>
+        </w:rPr>
+      </w:pPr>
+    </w:p>
+    <w:p>
+      <w:pPr>
+        <w:rPr>
+          <w:rFonts w:eastAsiaTheme="minorEastAsia"/>
+        </w:rPr>
+      </w:pPr>
+      <w:r>
+        <w:rPr>
+          <w:rFonts w:eastAsiaTheme="minorEastAsia"/>
+        </w:rPr>
+        <w:t>Let’s rewrite formula [III] with the new reference</w:t>
+      </w:r>
+      <w:r>
+        <w:rPr>
+          <w:rFonts w:eastAsiaTheme="minorEastAsia"/>
+          <w:color w:val="FF0000"/>
+        </w:rPr>
+        <w:t>…</w:t>
+      </w:r>
+    </w:p>
+    <w:p>
+      <w:pPr>
+        <w:rPr>
+          <w:rFonts w:eastAsiaTheme="minorEastAsia"/>
+        </w:rPr>
+      </w:pPr>
+    </w:p>
+    <w:p>
+      <w:pPr>
+        <w:rPr>
+          <w:rFonts w:eastAsiaTheme="minorEastAsia"/>
+        </w:rPr>
+      </w:pPr>
+    </w:p>
+    <w:p>
+      <w:pPr>
+        <w:pBdr>
+          <w:bottom w:val="double" w:sz="6" w:space="1" w:color="auto"/>
+        </w:pBdr>
+        <w:rPr>
+          <w:b/>
+          <w:bCs/>
+        </w:rPr>
+      </w:pPr>
+      <w:r>
+        <w:rPr>
+          <w:b/>
+          <w:bCs/>
+        </w:rPr>
+        <w:t>Solution to “Handling Priors”</w:t>
+      </w:r>
+    </w:p>
+    <w:p>
+      <w:r>
+        <w:rPr>
+          <w:rFonts w:eastAsiaTheme="minorEastAsia"/>
+        </w:rPr>
+        <w:t>A</w:t>
+      </w:r>
+      <w:r>
+        <w:rPr>
+          <w:rFonts w:eastAsiaTheme="minorEastAsia"/>
+        </w:rPr>
+        <w:t xml:space="preserve"> </w:t>
+      </w:r>
+      <w:r>
+        <w:rPr>
+          <w:rFonts w:eastAsiaTheme="minorEastAsia"/>
+        </w:rPr>
+        <w:t>“</w:t>
+      </w:r>
+      <w:r>
+        <w:rPr>
+          <w:rFonts w:eastAsiaTheme="minorEastAsia"/>
+        </w:rPr>
+        <w:t>model</w:t>
+      </w:r>
+      <w:r>
+        <w:rPr>
+          <w:rFonts w:eastAsiaTheme="minorEastAsia"/>
+        </w:rPr>
+        <w:t>”</w:t>
+      </w:r>
+      <w:r>
+        <w:rPr>
+          <w:rFonts w:eastAsiaTheme="minorEastAsia"/>
+        </w:rPr>
+        <w:t xml:space="preserve"> </w:t>
+      </w:r>
+      <w:r>
+        <w:rPr>
+          <w:rFonts w:eastAsiaTheme="minorEastAsia"/>
+        </w:rPr>
+        <w:t>comes with</w:t>
+      </w:r>
+      <w:r>
+        <w:rPr>
+          <w:rFonts w:eastAsiaTheme="minorEastAsia"/>
+        </w:rPr>
+        <w:t xml:space="preserve"> its own set of parameters, defining prior distributions on population divergence times, population sizes and m</w:t>
+      </w:r>
+      <w:r>
+        <w:rPr>
+          <w:rFonts w:eastAsiaTheme="minorEastAsia"/>
+        </w:rPr>
+        <w:t>igration rates. Two models with</w:t>
+      </w:r>
+      <w:r>
+        <w:rPr>
+          <w:rFonts w:eastAsiaTheme="minorEastAsia"/>
+        </w:rPr>
+        <w:t xml:space="preserve"> the same topological structure but with </w:t>
+      </w:r>
+      <w:r>
+        <w:rPr>
+          <w:rFonts w:eastAsiaTheme="minorEastAsia"/>
+        </w:rPr>
         <w:lastRenderedPageBreak/>
+        <w:t>different parameters are distinct. Denote the parameters of</w:t>
+      </w:r>
+      <w:r>
+        <w:rPr>
+          <w:rFonts w:eastAsiaTheme="minorEastAsia"/>
+        </w:rPr>
+        <w:t xml:space="preserve"> model</w:t>
+      </w:r>
+      <w:r>
+        <w:rPr>
+          <w:rFonts w:eastAsiaTheme="minorEastAsia"/>
+        </w:rPr>
+        <w:t xml:space="preserve"> M</w:t>
+      </w:r>
+      <w:r>
+        <w:rPr>
+          <w:rFonts w:eastAsiaTheme="minorEastAsia"/>
+          <w:vertAlign w:val="subscript"/>
+        </w:rPr>
+        <w:t>h</w:t>
+      </w:r>
+      <w:r>
+        <w:rPr>
+          <w:rFonts w:eastAsiaTheme="minorEastAsia"/>
+        </w:rPr>
+        <w:t xml:space="preserve"> -</w:t>
+      </w:r>
+      <w:r>
+        <w:rPr>
+          <w:rFonts w:eastAsiaTheme="minorEastAsia"/>
+        </w:rPr>
+        <w:t xml:space="preserve"> </w:t>
+      </w:r>
+      <w:r>
+        <w:t>Θ</w:t>
+      </w:r>
+      <w:r>
+        <w:rPr>
+          <w:vertAlign w:val="subscript"/>
+        </w:rPr>
+        <w:t>h</w:t>
+      </w:r>
+      <w:r>
+        <w:t>, and denote its genealogies G</w:t>
+      </w:r>
+      <w:r>
+        <w:rPr>
+          <w:vertAlign w:val="subscript"/>
+        </w:rPr>
+        <w:t>h</w:t>
+      </w:r>
+      <w:r>
+        <w:t>.</w:t>
+      </w:r>
+    </w:p>
+    <w:p>
+      <w:pPr>
+        <w:rPr>
+          <w:rFonts w:eastAsiaTheme="minorEastAsia"/>
+        </w:rPr>
+      </w:pPr>
+      <w:r>
         <w:t xml:space="preserve">The </w:t>
       </w:r>
       <w:r>
         <w:t xml:space="preserve">G-PhoCS </w:t>
       </w:r>
       <w:r>
-        <w:t>MCMC sampler samples genealogies and parameters from the distribution [</w:t>
-      </w:r>
-      <w:proofErr w:type="spellStart"/>
-      <w:r>
-        <w:t>G</w:t>
+        <w:t>MCMC sampler samples genealogies and parameters from the distribution [G</w:t>
       </w:r>
       <w:r>
         <w:t>Θ</w:t>
@@ -6192,7 +8912,6 @@
         </w:rPr>
         <w:t>h</w:t>
       </w:r>
-      <w:proofErr w:type="spellEnd"/>
       <w:r>
         <w:t xml:space="preserve">]. </w:t>
       </w:r>
@@ -6203,13 +8922,7 @@
         <w:t>e</w:t>
       </w:r>
       <w:r>
-        <w:t xml:space="preserve"> use</w:t>
-      </w:r>
-      <w:r>
-        <w:t xml:space="preserve"> this distribution</w:t>
-      </w:r>
-      <w:r>
-        <w:t xml:space="preserve"> </w:t>
+        <w:t xml:space="preserve"> use this distribution </w:t>
       </w:r>
       <w:r>
         <w:t xml:space="preserve">to estimate both </w:t>
@@ -6293,11 +9006,9 @@
           <m:t xml:space="preserve"> </m:t>
         </m:r>
       </m:oMath>
-      <w:proofErr w:type="gramStart"/>
       <w:r>
         <w:t xml:space="preserve">and </w:t>
       </w:r>
-      <w:proofErr w:type="gramEnd"/>
       <m:oMath>
         <m:r>
           <m:rPr>
@@ -6375,11 +9086,7 @@
         <w:t xml:space="preserve"> </w:t>
       </w:r>
       <w:r>
-        <w:t xml:space="preserve">problem with this approach is that the values we sample from </w:t>
-      </w:r>
-      <w:proofErr w:type="spellStart"/>
-      <w:r>
-        <w:t>M</w:t>
+        <w:t>problem with this approach is that the values we sample from M</w:t>
       </w:r>
       <w:r>
         <w:rPr>
@@ -6387,7 +9094,6 @@
         </w:rPr>
         <w:t>h</w:t>
       </w:r>
-      <w:proofErr w:type="spellEnd"/>
       <w:r>
         <w:t xml:space="preserve"> are not applicable to M</w:t>
       </w:r>
@@ -6398,14 +9104,8 @@
         <w:t>ref</w:t>
       </w:r>
       <w:r>
-        <w:t xml:space="preserve">, i.e. </w:t>
-      </w:r>
-      <w:proofErr w:type="gramStart"/>
-      <w:r>
-        <w:t>P(</w:t>
-      </w:r>
-      <w:proofErr w:type="spellStart"/>
-      <w:proofErr w:type="gramEnd"/>
+        <w:t>, i.e. P(</w:t>
+      </w:r>
       <w:r>
         <w:t>Θ</w:t>
       </w:r>
@@ -6424,7 +9124,6 @@
         </w:rPr>
         <w:t>ref</w:t>
       </w:r>
-      <w:proofErr w:type="spellEnd"/>
       <w:r>
         <w:t>) is not well-defined.</w:t>
       </w:r>
@@ -6680,13 +9379,8 @@
         <w:t>i</w:t>
       </w:r>
       <w:r>
-        <w:t xml:space="preserve"> is a random </w:t>
-      </w:r>
-      <w:proofErr w:type="gramStart"/>
-      <w:r>
-        <w:t xml:space="preserve">variable </w:t>
-      </w:r>
-      <w:proofErr w:type="gramEnd"/>
+        <w:t xml:space="preserve"> is a random variable </w:t>
+      </w:r>
       <m:oMath>
         <m:r>
           <w:rPr>
@@ -6751,11 +9445,7 @@
         <w:t xml:space="preserve"> genealogies or data</w:t>
       </w:r>
       <w:r>
-        <w:t xml:space="preserve">  in model </w:t>
-      </w:r>
-      <w:proofErr w:type="spellStart"/>
-      <w:r>
-        <w:t>M</w:t>
+        <w:t xml:space="preserve">  in model M</w:t>
       </w:r>
       <w:r>
         <w:rPr>
@@ -6763,7 +9453,6 @@
         </w:rPr>
         <w:t>h</w:t>
       </w:r>
-      <w:proofErr w:type="spellEnd"/>
       <w:r>
         <w:t>.</w:t>
       </w:r>
@@ -6797,16 +9486,13 @@
         <w:rPr>
           <w:rFonts w:eastAsiaTheme="minorEastAsia"/>
         </w:rPr>
-        <w:t xml:space="preserve"> which </w:t>
-      </w:r>
-      <w:commentRangeStart w:id="2"/>
-      <w:commentRangeStart w:id="3"/>
-      <w:proofErr w:type="gramStart"/>
+        <w:t xml:space="preserve"> which assumes</w:t>
+      </w:r>
       <w:r>
         <w:rPr>
           <w:rFonts w:eastAsiaTheme="minorEastAsia"/>
         </w:rPr>
-        <w:t>assumes</w:t>
+        <w:t xml:space="preserve"> </w:t>
       </w:r>
       <w:r>
         <w:rPr>
@@ -6814,13 +9500,6 @@
         </w:rPr>
         <w:t xml:space="preserve"> </w:t>
       </w:r>
-      <w:r>
-        <w:rPr>
-          <w:rFonts w:eastAsiaTheme="minorEastAsia"/>
-        </w:rPr>
-        <w:t xml:space="preserve"> </w:t>
-      </w:r>
-      <w:proofErr w:type="gramEnd"/>
       <m:oMath>
         <m:sSub>
           <m:sSubPr>
@@ -6894,26 +9573,6 @@
             </m:r>
           </m:sub>
         </m:sSub>
-        <w:commentRangeEnd w:id="2"/>
-        <m:r>
-          <m:rPr>
-            <m:sty m:val="p"/>
-          </m:rPr>
-          <w:rPr>
-            <w:rStyle w:val="CommentReference"/>
-          </w:rPr>
-          <w:commentReference w:id="2"/>
-        </m:r>
-        <w:commentRangeEnd w:id="3"/>
-        <m:r>
-          <m:rPr>
-            <m:sty m:val="p"/>
-          </m:rPr>
-          <w:rPr>
-            <w:rStyle w:val="CommentReference"/>
-          </w:rPr>
-          <w:commentReference w:id="3"/>
-        </m:r>
       </m:oMath>
       <w:r>
         <w:rPr>
@@ -7039,18 +9698,8 @@
           <w:rFonts w:eastAsiaTheme="minorEastAsia"/>
           <w:bCs/>
         </w:rPr>
-        <w:t xml:space="preserve"> from</w:t>
-      </w:r>
-      <w:bookmarkStart w:id="4" w:name="_GoBack"/>
-      <w:bookmarkEnd w:id="4"/>
-      <w:r>
-        <w:rPr>
-          <w:rFonts w:eastAsiaTheme="minorEastAsia"/>
-          <w:bCs/>
-        </w:rPr>
-        <w:t xml:space="preserve"> parameters </w:t>
-      </w:r>
-      <w:proofErr w:type="spellStart"/>
+        <w:t xml:space="preserve"> from parameters </w:t>
+      </w:r>
       <w:r>
         <w:rPr>
           <w:rFonts w:eastAsiaTheme="minorEastAsia"/>
@@ -7066,7 +9715,6 @@
         </w:rPr>
         <w:t>h</w:t>
       </w:r>
-      <w:proofErr w:type="spellEnd"/>
       <w:r>
         <w:rPr>
           <w:rFonts w:eastAsiaTheme="minorEastAsia"/>
@@ -7315,13 +9963,8 @@
         </w:rPr>
         <w:t xml:space="preserve"> than c</w:t>
       </w:r>
-      <w:proofErr w:type="spellStart"/>
-      <w:r>
-        <w:t>reate</w:t>
-      </w:r>
-      <w:proofErr w:type="spellEnd"/>
-      <w:r>
-        <w:t xml:space="preserve"> a mock prior </w:t>
+      <w:r>
+        <w:t xml:space="preserve">reate a mock prior </w:t>
       </w:r>
       <m:oMath>
         <m:r>
@@ -7446,16 +10089,8 @@
         <w:rPr>
           <w:rFonts w:eastAsiaTheme="minorEastAsia"/>
         </w:rPr>
-        <w:t xml:space="preserve"> and the parameters which determine data likelihood. Since these are preserved and only mock parameters are added to the model, we </w:t>
-      </w:r>
-      <w:proofErr w:type="gramStart"/>
-      <w:r>
-        <w:rPr>
-          <w:rFonts w:eastAsiaTheme="minorEastAsia"/>
-        </w:rPr>
-        <w:t xml:space="preserve">get  </w:t>
-      </w:r>
-      <w:proofErr w:type="gramEnd"/>
+        <w:t xml:space="preserve"> and the parameters which determine data likelihood. Since these are preserved and only mock parameters are added to the model, we get  </w:t>
+      </w:r>
       <m:oMath>
         <m:r>
           <w:rPr>
@@ -7592,16 +10227,8 @@
         <w:rPr>
           <w:rFonts w:eastAsiaTheme="minorEastAsia"/>
         </w:rPr>
-        <w:t xml:space="preserve">, we can now </w:t>
-      </w:r>
-      <w:proofErr w:type="gramStart"/>
-      <w:r>
-        <w:rPr>
-          <w:rFonts w:eastAsiaTheme="minorEastAsia"/>
-        </w:rPr>
-        <w:t xml:space="preserve">calculate </w:t>
-      </w:r>
-      <w:proofErr w:type="gramEnd"/>
+        <w:t xml:space="preserve">, we can now calculate </w:t>
+      </w:r>
       <m:oMath>
         <m:r>
           <w:rPr>
@@ -8301,13 +10928,7 @@
                         <w:rPr>
                           <w:rFonts w:ascii="Cambria Math" w:eastAsiaTheme="minorEastAsia" w:hAnsi="Cambria Math"/>
                         </w:rPr>
-                        <m:t xml:space="preserve">X, </m:t>
-                      </m:r>
-                      <m:r>
-                        <w:rPr>
-                          <w:rFonts w:ascii="Cambria Math" w:eastAsiaTheme="minorEastAsia" w:hAnsi="Cambria Math"/>
-                        </w:rPr>
-                        <m:t>G</m:t>
+                        <m:t>X, G</m:t>
                       </m:r>
                       <m:sSub>
                         <m:sSubPr>
@@ -8412,13 +11033,7 @@
                         <w:rPr>
                           <w:rFonts w:ascii="Cambria Math" w:eastAsiaTheme="minorEastAsia" w:hAnsi="Cambria Math"/>
                         </w:rPr>
-                        <m:t xml:space="preserve">X, </m:t>
-                      </m:r>
-                      <m:r>
-                        <w:rPr>
-                          <w:rFonts w:ascii="Cambria Math" w:eastAsiaTheme="minorEastAsia" w:hAnsi="Cambria Math"/>
-                        </w:rPr>
-                        <m:t>G</m:t>
+                        <m:t>X, G</m:t>
                       </m:r>
                       <m:sSub>
                         <m:sSubPr>
@@ -9192,6 +11807,7 @@
         </w:pBdr>
       </w:pPr>
       <w:r>
+        <w:lastRenderedPageBreak/>
         <w:t>Thoughts about Sufficient Statistics &amp; G-PhoCS</w:t>
       </w:r>
     </w:p>
@@ -9342,13 +11958,7 @@
         <w:t>-</w:t>
       </w:r>
       <w:r>
-        <w:t xml:space="preserve"> Instead of supporting ‘general reference models’ we’ll support </w:t>
-      </w:r>
-      <w:r>
-        <w:t xml:space="preserve">only </w:t>
-      </w:r>
-      <w:r>
-        <w:t>reference models which can split (see operation [a]) into the hypothesis model.</w:t>
+        <w:t xml:space="preserve"> Instead of supporting ‘general reference models’ we’ll support only reference models which can split (see operation [a]) into the hypothesis model.</w:t>
       </w:r>
       <w:r>
         <w:t xml:space="preserve"> </w:t>
@@ -9368,14 +11978,7 @@
         </w:numPr>
       </w:pPr>
       <w:r>
-        <w:t>F</w:t>
-      </w:r>
-      <w:r>
-        <w:t xml:space="preserve">or every population in </w:t>
-      </w:r>
-      <w:proofErr w:type="spellStart"/>
-      <w:r>
-        <w:t>M</w:t>
+        <w:t>For every population in M</w:t>
       </w:r>
       <w:r>
         <w:rPr>
@@ -9383,18 +11986,11 @@
         </w:rPr>
         <w:t>h</w:t>
       </w:r>
-      <w:proofErr w:type="spellEnd"/>
       <w:r>
         <w:t>, c</w:t>
       </w:r>
       <w:r>
-        <w:t>alculate sufficient statistics  using formula [</w:t>
-      </w:r>
-      <w:r>
-        <w:t>IV]</w:t>
-      </w:r>
-      <w:r>
-        <w:t xml:space="preserve"> </w:t>
+        <w:t xml:space="preserve">alculate sufficient statistics  using formula [IV] </w:t>
       </w:r>
     </w:p>
     <w:p>
@@ -9415,11 +12011,7 @@
         <w:t>i</w:t>
       </w:r>
       <w:r>
-        <w:t xml:space="preserve"> and </w:t>
-      </w:r>
-      <w:proofErr w:type="spellStart"/>
-      <w:r>
-        <w:t>p</w:t>
+        <w:t xml:space="preserve"> and p</w:t>
       </w:r>
       <w:r>
         <w:rPr>
@@ -9427,13 +12019,8 @@
         </w:rPr>
         <w:t>j</w:t>
       </w:r>
-      <w:proofErr w:type="spellEnd"/>
-      <w:r>
-        <w:t xml:space="preserve"> into a single population </w:t>
-      </w:r>
-      <w:proofErr w:type="spellStart"/>
-      <w:r>
-        <w:t>p</w:t>
+      <w:r>
+        <w:t xml:space="preserve"> into a single population p</w:t>
       </w:r>
       <w:r>
         <w:rPr>
@@ -9441,15 +12028,8 @@
         </w:rPr>
         <w:t>ij</w:t>
       </w:r>
-      <w:proofErr w:type="spellEnd"/>
-      <w:r>
-        <w:t xml:space="preserve"> and calculate </w:t>
-      </w:r>
-      <w:r>
-        <w:t xml:space="preserve">sufficient statistics </w:t>
-      </w:r>
-      <w:r>
-        <w:t>for it.</w:t>
+      <w:r>
+        <w:t xml:space="preserve"> and calculate sufficient statistics for it.</w:t>
       </w:r>
     </w:p>
     <w:p>
@@ -9497,11 +12077,7 @@
     <w:p/>
     <w:p>
       <w:r>
-        <w:t xml:space="preserve">Below is an illustration of supported reference models for some model </w:t>
-      </w:r>
-      <w:proofErr w:type="spellStart"/>
-      <w:r>
-        <w:t>M</w:t>
+        <w:t>Below is an illustration of supported reference models for some model M</w:t>
       </w:r>
       <w:r>
         <w:rPr>
@@ -9509,7 +12085,6 @@
         </w:rPr>
         <w:t>h</w:t>
       </w:r>
-      <w:proofErr w:type="spellEnd"/>
       <w:r>
         <w:t xml:space="preserve"> - </w:t>
       </w:r>
@@ -9582,48 +12157,16 @@
       <w:r>
         <w:t xml:space="preserve">Figure </w:t>
       </w:r>
-      <w:r>
-        <w:fldChar w:fldCharType="begin"/>
-      </w:r>
-      <w:r>
-        <w:instrText xml:space="preserve"> SEQ Figure \* ARABIC </w:instrText>
-      </w:r>
-      <w:r>
-        <w:fldChar w:fldCharType="separate"/>
-      </w:r>
-      <w:r>
-        <w:rPr>
-          <w:noProof/>
-        </w:rPr>
-        <w:t>1</w:t>
-      </w:r>
-      <w:r>
-        <w:fldChar w:fldCharType="end"/>
-      </w:r>
-      <w:r>
-        <w:t xml:space="preserve"> </w:t>
-      </w:r>
-      <w:r>
-        <w:t>– Generating the Set of</w:t>
-      </w:r>
-      <w:r>
-        <w:t xml:space="preserve"> Candidate </w:t>
-      </w:r>
-      <w:r>
-        <w:t>R</w:t>
-      </w:r>
-      <w:r>
-        <w:t xml:space="preserve">eference </w:t>
-      </w:r>
-      <w:r>
-        <w:t>M</w:t>
-      </w:r>
-      <w:r>
-        <w:t xml:space="preserve">odels of </w:t>
-      </w:r>
-      <w:proofErr w:type="spellStart"/>
-      <w:r>
-        <w:t>M</w:t>
+      <w:fldSimple w:instr=" SEQ Figure \* ARABIC ">
+        <w:r>
+          <w:rPr>
+            <w:noProof/>
+          </w:rPr>
+          <w:t>1</w:t>
+        </w:r>
+      </w:fldSimple>
+      <w:r>
+        <w:t xml:space="preserve"> – Generating the Set of Candidate Reference Models of M</w:t>
       </w:r>
       <w:r>
         <w:rPr>
@@ -9631,7 +12174,6 @@
         </w:rPr>
         <w:t>h</w:t>
       </w:r>
-      <w:proofErr w:type="spellEnd"/>
     </w:p>
     <w:sectPr>
       <w:pgSz w:w="12240" w:h="15840"/>
@@ -9645,7 +12187,7 @@
 
 <file path=word/comments.xml><?xml version="1.0" encoding="utf-8"?>
 <w:comments xmlns:wpc="http://schemas.microsoft.com/office/word/2010/wordprocessingCanvas" xmlns:mc="http://schemas.openxmlformats.org/markup-compatibility/2006" xmlns:o="urn:schemas-microsoft-com:office:office" xmlns:r="http://schemas.openxmlformats.org/officeDocument/2006/relationships" xmlns:m="http://schemas.openxmlformats.org/officeDocument/2006/math" xmlns:v="urn:schemas-microsoft-com:vml" xmlns:wp14="http://schemas.microsoft.com/office/word/2010/wordprocessingDrawing" xmlns:wp="http://schemas.openxmlformats.org/drawingml/2006/wordprocessingDrawing" xmlns:w10="urn:schemas-microsoft-com:office:word" xmlns:w="http://schemas.openxmlformats.org/wordprocessingml/2006/main" xmlns:w14="http://schemas.microsoft.com/office/word/2010/wordml" xmlns:w15="http://schemas.microsoft.com/office/word/2012/wordml" xmlns:wpg="http://schemas.microsoft.com/office/word/2010/wordprocessingGroup" xmlns:wpi="http://schemas.microsoft.com/office/word/2010/wordprocessingInk" xmlns:wne="http://schemas.microsoft.com/office/word/2006/wordml" xmlns:wps="http://schemas.microsoft.com/office/word/2010/wordprocessingShape" mc:Ignorable="w14 w15 wp14">
-  <w:comment w:id="0" w:author="Ron Visbord" w:date="2016-04-02T15:21:00Z" w:initials="RV">
+  <w:comment w:id="0" w:author="Ron Visbord" w:date="2016-04-20T22:09:00Z" w:initials="RV">
     <w:p>
       <w:pPr>
         <w:pStyle w:val="CommentText"/>
@@ -9657,11 +12199,18 @@
         <w:annotationRef/>
       </w:r>
       <w:r>
-        <w:t>This ‘chapter’ is material I’m relying on or referencing</w:t>
+        <w:t xml:space="preserve">‘Father’ edge of </w:t>
+      </w:r>
+      <w:r>
+        <w:rPr>
+          <w:i/>
+          <w:iCs/>
+        </w:rPr>
+        <w:t>u &amp; v</w:t>
       </w:r>
     </w:p>
   </w:comment>
-  <w:comment w:id="1" w:author="Ron Visbord" w:date="2016-04-16T19:39:00Z" w:initials="RV">
+  <w:comment w:id="1" w:author="Ron Visbord" w:date="2016-04-20T22:10:00Z" w:initials="RV">
     <w:p>
       <w:pPr>
         <w:pStyle w:val="CommentText"/>
@@ -9673,19 +12222,18 @@
         <w:annotationRef/>
       </w:r>
       <w:r>
-        <w:t>‘</w:t>
-      </w:r>
-      <w:proofErr w:type="gramStart"/>
-      <w:r>
-        <w:t>h</w:t>
-      </w:r>
-      <w:proofErr w:type="gramEnd"/>
-      <w:r>
-        <w:t>’ for hypothesis</w:t>
+        <w:t xml:space="preserve">‘bottom’ vertice of edge </w:t>
+      </w:r>
+      <w:r>
+        <w:rPr>
+          <w:i/>
+          <w:iCs/>
+        </w:rPr>
+        <w:t>w</w:t>
       </w:r>
     </w:p>
   </w:comment>
-  <w:comment w:id="2" w:author="Ron Visbord" w:date="2016-04-09T18:15:00Z" w:initials="RV">
+  <w:comment w:id="2" w:author="Ron Visbord" w:date="2016-04-20T22:12:00Z" w:initials="RV">
     <w:p>
       <w:pPr>
         <w:pStyle w:val="CommentText"/>
@@ -9697,40 +12245,35 @@
         <w:annotationRef/>
       </w:r>
       <w:r>
-        <w:t xml:space="preserve">There can be no actual containment between groups of parameters. </w:t>
-      </w:r>
-      <w:r>
-        <w:t>The parameters</w:t>
-      </w:r>
-      <w:r>
-        <w:t xml:space="preserve"> describe the distribution of different vertices/edges of the topology</w:t>
-      </w:r>
-      <w:r>
-        <w:t xml:space="preserve"> so in practice they are different RRs</w:t>
-      </w:r>
-      <w:r>
-        <w:t>.</w:t>
-      </w:r>
-    </w:p>
-    <w:p>
-      <w:pPr>
-        <w:pStyle w:val="CommentText"/>
-      </w:pPr>
-      <w:r>
-        <w:t xml:space="preserve">The way to resolve this is to </w:t>
-      </w:r>
-      <w:r>
-        <w:t xml:space="preserve">clearly </w:t>
-      </w:r>
-      <w:r>
-        <w:t xml:space="preserve">use mappings of parameters </w:t>
-      </w:r>
-      <w:r>
-        <w:sym w:font="Wingdings" w:char="F04C"/>
+        <w:t xml:space="preserve">Consider rephrasing definition to the contraction/collapsing/merging </w:t>
+      </w:r>
+      <w:r>
+        <w:rPr>
+          <w:b/>
+          <w:bCs/>
+        </w:rPr>
+        <w:t>of</w:t>
+      </w:r>
+      <w:r>
+        <w:rPr>
+          <w:b/>
+          <w:bCs/>
+        </w:rPr>
+        <w:t xml:space="preserve"> a</w:t>
+      </w:r>
+      <w:r>
+        <w:t xml:space="preserve"> </w:t>
+      </w:r>
+      <w:r>
+        <w:rPr>
+          <w:b/>
+          <w:bCs/>
+        </w:rPr>
+        <w:t>clade</w:t>
       </w:r>
     </w:p>
   </w:comment>
-  <w:comment w:id="3" w:author="Ron Visbord" w:date="2016-04-16T19:49:00Z" w:initials="RV">
+  <w:comment w:id="4" w:author="Ron Visbord" w:date="2016-04-20T23:06:00Z" w:initials="RV">
     <w:p>
       <w:pPr>
         <w:pStyle w:val="CommentText"/>
@@ -9742,16 +12285,117 @@
         <w:annotationRef/>
       </w:r>
       <w:r>
-        <w:t>Actually</w:t>
-      </w:r>
-      <w:r>
-        <w:t>,</w:t>
-      </w:r>
-      <w:r>
-        <w:t xml:space="preserve"> What does it mean that two RRs are ‘equal? It just means they have equal distributions!</w:t>
-      </w:r>
-      <w:r>
-        <w:t xml:space="preserve"> Maybe I can get away with only comparing distributions? </w:t>
+        <w:t>TODO – explain what G</w:t>
+      </w:r>
+      <w:r>
+        <w:t>Θ</w:t>
+      </w:r>
+      <w:r>
+        <w:t xml:space="preserve">’ is (a mapping of G &amp; </w:t>
+      </w:r>
+      <w:r>
+        <w:t>Θ</w:t>
+      </w:r>
+      <w:r>
+        <w:t xml:space="preserve"> using F)</w:t>
+      </w:r>
+    </w:p>
+  </w:comment>
+  <w:comment w:id="5" w:author="Ron Visbord" w:date="2016-04-20T23:08:00Z" w:initials="RV">
+    <w:p>
+      <w:pPr>
+        <w:pStyle w:val="CommentText"/>
+      </w:pPr>
+      <w:r>
+        <w:rPr>
+          <w:rStyle w:val="CommentReference"/>
+        </w:rPr>
+        <w:annotationRef/>
+      </w:r>
+      <w:r>
+        <w:t>Use ‘Calculable’ instead?</w:t>
+      </w:r>
+    </w:p>
+  </w:comment>
+  <w:comment w:id="3" w:author="Ron Visbord" w:date="2016-04-20T23:49:00Z" w:initials="RV">
+    <w:p>
+      <w:pPr>
+        <w:pStyle w:val="CommentText"/>
+      </w:pPr>
+      <w:r>
+        <w:rPr>
+          <w:rStyle w:val="CommentReference"/>
+        </w:rPr>
+        <w:annotationRef/>
+      </w:r>
+      <w:r>
+        <w:t>Is this clause even required? Isn’t it contained in the above clause?</w:t>
+      </w:r>
+    </w:p>
+  </w:comment>
+  <w:comment w:id="6" w:author="Ron Visbord" w:date="2016-04-20T23:43:00Z" w:initials="RV">
+    <w:p>
+      <w:pPr>
+        <w:pStyle w:val="CommentText"/>
+        <w:rPr>
+          <w:vertAlign w:val="subscript"/>
+        </w:rPr>
+      </w:pPr>
+      <w:r>
+        <w:t>Use ‘</w:t>
+      </w:r>
+      <w:r>
+        <w:rPr>
+          <w:rStyle w:val="CommentReference"/>
+        </w:rPr>
+        <w:annotationRef/>
+      </w:r>
+      <w:r>
+        <w:t>”Calculating RBG</w:t>
+      </w:r>
+      <w:r>
+        <w:rPr>
+          <w:vertAlign w:val="superscript"/>
+        </w:rPr>
+        <w:t>hat</w:t>
+      </w:r>
+      <w:r>
+        <w:rPr>
+          <w:vertAlign w:val="subscript"/>
+        </w:rPr>
+        <w:t>”?</w:t>
+      </w:r>
+    </w:p>
+  </w:comment>
+  <w:comment w:id="7" w:author="Ron Visbord" w:date="2016-04-20T23:46:00Z" w:initials="RV">
+    <w:p>
+      <w:pPr>
+        <w:pStyle w:val="CommentText"/>
+      </w:pPr>
+      <w:r>
+        <w:rPr>
+          <w:rStyle w:val="CommentReference"/>
+        </w:rPr>
+        <w:annotationRef/>
+      </w:r>
+      <w:r>
+        <w:t>Idea – call this a “directly-preserving mapping”</w:t>
+      </w:r>
+    </w:p>
+  </w:comment>
+  <w:comment w:id="9" w:author="Ron Visbord [2]" w:date="2016-04-21T01:14:00Z" w:initials="RV">
+    <w:p>
+      <w:pPr>
+        <w:pStyle w:val="CommentText"/>
+      </w:pPr>
+      <w:r>
+        <w:rPr>
+          <w:rStyle w:val="CommentReference"/>
+        </w:rPr>
+        <w:annotationRef/>
+      </w:r>
+      <w:r>
+        <w:t>When we add mock parameters the newly created model no longer fits the original model definition. Maybe I should relax the definition</w:t>
       </w:r>
     </w:p>
   </w:comment>
@@ -9760,10 +12404,15 @@
 
 <file path=word/commentsExtended.xml><?xml version="1.0" encoding="utf-8"?>
 <w15:commentsEx xmlns:wpc="http://schemas.microsoft.com/office/word/2010/wordprocessingCanvas" xmlns:mc="http://schemas.openxmlformats.org/markup-compatibility/2006" xmlns:o="urn:schemas-microsoft-com:office:office" xmlns:r="http://schemas.openxmlformats.org/officeDocument/2006/relationships" xmlns:m="http://schemas.openxmlformats.org/officeDocument/2006/math" xmlns:v="urn:schemas-microsoft-com:vml" xmlns:wp14="http://schemas.microsoft.com/office/word/2010/wordprocessingDrawing" xmlns:wp="http://schemas.openxmlformats.org/drawingml/2006/wordprocessingDrawing" xmlns:w10="urn:schemas-microsoft-com:office:word" xmlns:w="http://schemas.openxmlformats.org/wordprocessingml/2006/main" xmlns:w14="http://schemas.microsoft.com/office/word/2010/wordml" xmlns:w15="http://schemas.microsoft.com/office/word/2012/wordml" xmlns:wpg="http://schemas.microsoft.com/office/word/2010/wordprocessingGroup" xmlns:wpi="http://schemas.microsoft.com/office/word/2010/wordprocessingInk" xmlns:wne="http://schemas.microsoft.com/office/word/2006/wordml" xmlns:wps="http://schemas.microsoft.com/office/word/2010/wordprocessingShape" mc:Ignorable="w14 w15 wp14">
-  <w15:commentEx w15:paraId="18676EE8" w15:done="0"/>
-  <w15:commentEx w15:paraId="5D46AA2F" w15:done="0"/>
-  <w15:commentEx w15:paraId="4CF0EF75" w15:done="0"/>
-  <w15:commentEx w15:paraId="5C0942D7" w15:paraIdParent="4CF0EF75" w15:done="0"/>
+  <w15:commentEx w15:paraId="04BA4DD7" w15:done="0"/>
+  <w15:commentEx w15:paraId="3E8D96B9" w15:done="0"/>
+  <w15:commentEx w15:paraId="48AE4742" w15:done="0"/>
+  <w15:commentEx w15:paraId="0A937486" w15:done="0"/>
+  <w15:commentEx w15:paraId="345F17E6" w15:done="0"/>
+  <w15:commentEx w15:paraId="12FA4A75" w15:done="0"/>
+  <w15:commentEx w15:paraId="78FBAB0C" w15:done="0"/>
+  <w15:commentEx w15:paraId="3F265B0D" w15:done="0"/>
+  <w15:commentEx w15:paraId="5C6B45D8" w15:done="0"/>
 </w15:commentsEx>
 </file>
 
@@ -9859,6 +12508,232 @@
     </w:lvl>
   </w:abstractNum>
   <w:abstractNum w:abstractNumId="1" w15:restartNumberingAfterBreak="0">
+    <w:nsid w:val="3C320007"/>
+    <w:multiLevelType w:val="hybridMultilevel"/>
+    <w:tmpl w:val="5636A668"/>
+    <w:lvl w:ilvl="0" w:tplc="04090001">
+      <w:start w:val="1"/>
+      <w:numFmt w:val="bullet"/>
+      <w:lvlText w:val=""/>
+      <w:lvlJc w:val="left"/>
+      <w:pPr>
+        <w:ind w:left="720" w:hanging="360"/>
+      </w:pPr>
+      <w:rPr>
+        <w:rFonts w:ascii="Symbol" w:hAnsi="Symbol" w:hint="default"/>
+      </w:rPr>
+    </w:lvl>
+    <w:lvl w:ilvl="1" w:tplc="04090003">
+      <w:start w:val="1"/>
+      <w:numFmt w:val="bullet"/>
+      <w:lvlText w:val="o"/>
+      <w:lvlJc w:val="left"/>
+      <w:pPr>
+        <w:ind w:left="1440" w:hanging="360"/>
+      </w:pPr>
+      <w:rPr>
+        <w:rFonts w:ascii="Courier New" w:hAnsi="Courier New" w:cs="Courier New" w:hint="default"/>
+      </w:rPr>
+    </w:lvl>
+    <w:lvl w:ilvl="2" w:tplc="04090005" w:tentative="1">
+      <w:start w:val="1"/>
+      <w:numFmt w:val="bullet"/>
+      <w:lvlText w:val=""/>
+      <w:lvlJc w:val="left"/>
+      <w:pPr>
+        <w:ind w:left="2160" w:hanging="360"/>
+      </w:pPr>
+      <w:rPr>
+        <w:rFonts w:ascii="Wingdings" w:hAnsi="Wingdings" w:hint="default"/>
+      </w:rPr>
+    </w:lvl>
+    <w:lvl w:ilvl="3" w:tplc="04090001" w:tentative="1">
+      <w:start w:val="1"/>
+      <w:numFmt w:val="bullet"/>
+      <w:lvlText w:val=""/>
+      <w:lvlJc w:val="left"/>
+      <w:pPr>
+        <w:ind w:left="2880" w:hanging="360"/>
+      </w:pPr>
+      <w:rPr>
+        <w:rFonts w:ascii="Symbol" w:hAnsi="Symbol" w:hint="default"/>
+      </w:rPr>
+    </w:lvl>
+    <w:lvl w:ilvl="4" w:tplc="04090003" w:tentative="1">
+      <w:start w:val="1"/>
+      <w:numFmt w:val="bullet"/>
+      <w:lvlText w:val="o"/>
+      <w:lvlJc w:val="left"/>
+      <w:pPr>
+        <w:ind w:left="3600" w:hanging="360"/>
+      </w:pPr>
+      <w:rPr>
+        <w:rFonts w:ascii="Courier New" w:hAnsi="Courier New" w:cs="Courier New" w:hint="default"/>
+      </w:rPr>
+    </w:lvl>
+    <w:lvl w:ilvl="5" w:tplc="04090005" w:tentative="1">
+      <w:start w:val="1"/>
+      <w:numFmt w:val="bullet"/>
+      <w:lvlText w:val=""/>
+      <w:lvlJc w:val="left"/>
+      <w:pPr>
+        <w:ind w:left="4320" w:hanging="360"/>
+      </w:pPr>
+      <w:rPr>
+        <w:rFonts w:ascii="Wingdings" w:hAnsi="Wingdings" w:hint="default"/>
+      </w:rPr>
+    </w:lvl>
+    <w:lvl w:ilvl="6" w:tplc="04090001" w:tentative="1">
+      <w:start w:val="1"/>
+      <w:numFmt w:val="bullet"/>
+      <w:lvlText w:val=""/>
+      <w:lvlJc w:val="left"/>
+      <w:pPr>
+        <w:ind w:left="5040" w:hanging="360"/>
+      </w:pPr>
+      <w:rPr>
+        <w:rFonts w:ascii="Symbol" w:hAnsi="Symbol" w:hint="default"/>
+      </w:rPr>
+    </w:lvl>
+    <w:lvl w:ilvl="7" w:tplc="04090003" w:tentative="1">
+      <w:start w:val="1"/>
+      <w:numFmt w:val="bullet"/>
+      <w:lvlText w:val="o"/>
+      <w:lvlJc w:val="left"/>
+      <w:pPr>
+        <w:ind w:left="5760" w:hanging="360"/>
+      </w:pPr>
+      <w:rPr>
+        <w:rFonts w:ascii="Courier New" w:hAnsi="Courier New" w:cs="Courier New" w:hint="default"/>
+      </w:rPr>
+    </w:lvl>
+    <w:lvl w:ilvl="8" w:tplc="04090005" w:tentative="1">
+      <w:start w:val="1"/>
+      <w:numFmt w:val="bullet"/>
+      <w:lvlText w:val=""/>
+      <w:lvlJc w:val="left"/>
+      <w:pPr>
+        <w:ind w:left="6480" w:hanging="360"/>
+      </w:pPr>
+      <w:rPr>
+        <w:rFonts w:ascii="Wingdings" w:hAnsi="Wingdings" w:hint="default"/>
+      </w:rPr>
+    </w:lvl>
+  </w:abstractNum>
+  <w:abstractNum w:abstractNumId="2" w15:restartNumberingAfterBreak="0">
+    <w:nsid w:val="3E952B09"/>
+    <w:multiLevelType w:val="hybridMultilevel"/>
+    <w:tmpl w:val="67FA58CA"/>
+    <w:lvl w:ilvl="0" w:tplc="04090001">
+      <w:start w:val="1"/>
+      <w:numFmt w:val="bullet"/>
+      <w:lvlText w:val=""/>
+      <w:lvlJc w:val="left"/>
+      <w:pPr>
+        <w:ind w:left="720" w:hanging="360"/>
+      </w:pPr>
+      <w:rPr>
+        <w:rFonts w:ascii="Symbol" w:hAnsi="Symbol" w:hint="default"/>
+      </w:rPr>
+    </w:lvl>
+    <w:lvl w:ilvl="1" w:tplc="04090003" w:tentative="1">
+      <w:start w:val="1"/>
+      <w:numFmt w:val="bullet"/>
+      <w:lvlText w:val="o"/>
+      <w:lvlJc w:val="left"/>
+      <w:pPr>
+        <w:ind w:left="1440" w:hanging="360"/>
+      </w:pPr>
+      <w:rPr>
+        <w:rFonts w:ascii="Courier New" w:hAnsi="Courier New" w:cs="Courier New" w:hint="default"/>
+      </w:rPr>
+    </w:lvl>
+    <w:lvl w:ilvl="2" w:tplc="04090005" w:tentative="1">
+      <w:start w:val="1"/>
+      <w:numFmt w:val="bullet"/>
+      <w:lvlText w:val=""/>
+      <w:lvlJc w:val="left"/>
+      <w:pPr>
+        <w:ind w:left="2160" w:hanging="360"/>
+      </w:pPr>
+      <w:rPr>
+        <w:rFonts w:ascii="Wingdings" w:hAnsi="Wingdings" w:hint="default"/>
+      </w:rPr>
+    </w:lvl>
+    <w:lvl w:ilvl="3" w:tplc="04090001" w:tentative="1">
+      <w:start w:val="1"/>
+      <w:numFmt w:val="bullet"/>
+      <w:lvlText w:val=""/>
+      <w:lvlJc w:val="left"/>
+      <w:pPr>
+        <w:ind w:left="2880" w:hanging="360"/>
+      </w:pPr>
+      <w:rPr>
+        <w:rFonts w:ascii="Symbol" w:hAnsi="Symbol" w:hint="default"/>
+      </w:rPr>
+    </w:lvl>
+    <w:lvl w:ilvl="4" w:tplc="04090003" w:tentative="1">
+      <w:start w:val="1"/>
+      <w:numFmt w:val="bullet"/>
+      <w:lvlText w:val="o"/>
+      <w:lvlJc w:val="left"/>
+      <w:pPr>
+        <w:ind w:left="3600" w:hanging="360"/>
+      </w:pPr>
+      <w:rPr>
+        <w:rFonts w:ascii="Courier New" w:hAnsi="Courier New" w:cs="Courier New" w:hint="default"/>
+      </w:rPr>
+    </w:lvl>
+    <w:lvl w:ilvl="5" w:tplc="04090005" w:tentative="1">
+      <w:start w:val="1"/>
+      <w:numFmt w:val="bullet"/>
+      <w:lvlText w:val=""/>
+      <w:lvlJc w:val="left"/>
+      <w:pPr>
+        <w:ind w:left="4320" w:hanging="360"/>
+      </w:pPr>
+      <w:rPr>
+        <w:rFonts w:ascii="Wingdings" w:hAnsi="Wingdings" w:hint="default"/>
+      </w:rPr>
+    </w:lvl>
+    <w:lvl w:ilvl="6" w:tplc="04090001" w:tentative="1">
+      <w:start w:val="1"/>
+      <w:numFmt w:val="bullet"/>
+      <w:lvlText w:val=""/>
+      <w:lvlJc w:val="left"/>
+      <w:pPr>
+        <w:ind w:left="5040" w:hanging="360"/>
+      </w:pPr>
+      <w:rPr>
+        <w:rFonts w:ascii="Symbol" w:hAnsi="Symbol" w:hint="default"/>
+      </w:rPr>
+    </w:lvl>
+    <w:lvl w:ilvl="7" w:tplc="04090003" w:tentative="1">
+      <w:start w:val="1"/>
+      <w:numFmt w:val="bullet"/>
+      <w:lvlText w:val="o"/>
+      <w:lvlJc w:val="left"/>
+      <w:pPr>
+        <w:ind w:left="5760" w:hanging="360"/>
+      </w:pPr>
+      <w:rPr>
+        <w:rFonts w:ascii="Courier New" w:hAnsi="Courier New" w:cs="Courier New" w:hint="default"/>
+      </w:rPr>
+    </w:lvl>
+    <w:lvl w:ilvl="8" w:tplc="04090005" w:tentative="1">
+      <w:start w:val="1"/>
+      <w:numFmt w:val="bullet"/>
+      <w:lvlText w:val=""/>
+      <w:lvlJc w:val="left"/>
+      <w:pPr>
+        <w:ind w:left="6480" w:hanging="360"/>
+      </w:pPr>
+      <w:rPr>
+        <w:rFonts w:ascii="Wingdings" w:hAnsi="Wingdings" w:hint="default"/>
+      </w:rPr>
+    </w:lvl>
+  </w:abstractNum>
+  <w:abstractNum w:abstractNumId="3" w15:restartNumberingAfterBreak="0">
     <w:nsid w:val="49C24EA4"/>
     <w:multiLevelType w:val="hybridMultilevel"/>
     <w:tmpl w:val="6AAC9FD0"/>
@@ -9970,7 +12845,7 @@
       </w:rPr>
     </w:lvl>
   </w:abstractNum>
-  <w:abstractNum w:abstractNumId="2" w15:restartNumberingAfterBreak="0">
+  <w:abstractNum w:abstractNumId="4" w15:restartNumberingAfterBreak="0">
     <w:nsid w:val="4D5868A0"/>
     <w:multiLevelType w:val="hybridMultilevel"/>
     <w:tmpl w:val="D48E04DC"/>
@@ -10083,7 +12958,7 @@
       </w:rPr>
     </w:lvl>
   </w:abstractNum>
-  <w:abstractNum w:abstractNumId="3" w15:restartNumberingAfterBreak="0">
+  <w:abstractNum w:abstractNumId="5" w15:restartNumberingAfterBreak="0">
     <w:nsid w:val="638B1090"/>
     <w:multiLevelType w:val="hybridMultilevel"/>
     <w:tmpl w:val="2B90AABE"/>
@@ -10195,7 +13070,7 @@
       </w:rPr>
     </w:lvl>
   </w:abstractNum>
-  <w:abstractNum w:abstractNumId="4" w15:restartNumberingAfterBreak="0">
+  <w:abstractNum w:abstractNumId="6" w15:restartNumberingAfterBreak="0">
     <w:nsid w:val="6F1E346F"/>
     <w:multiLevelType w:val="hybridMultilevel"/>
     <w:tmpl w:val="F28A2C74"/>
@@ -10309,19 +13184,25 @@
     </w:lvl>
   </w:abstractNum>
   <w:num w:numId="1">
+    <w:abstractNumId w:val="5"/>
+  </w:num>
+  <w:num w:numId="2">
     <w:abstractNumId w:val="3"/>
   </w:num>
-  <w:num w:numId="2">
-    <w:abstractNumId w:val="1"/>
-  </w:num>
   <w:num w:numId="3">
-    <w:abstractNumId w:val="2"/>
+    <w:abstractNumId w:val="4"/>
   </w:num>
   <w:num w:numId="4">
     <w:abstractNumId w:val="0"/>
   </w:num>
   <w:num w:numId="5">
-    <w:abstractNumId w:val="4"/>
+    <w:abstractNumId w:val="6"/>
+  </w:num>
+  <w:num w:numId="6">
+    <w:abstractNumId w:val="2"/>
+  </w:num>
+  <w:num w:numId="7">
+    <w:abstractNumId w:val="1"/>
   </w:num>
 </w:numbering>
 </file>
@@ -10329,6 +13210,9 @@
 <file path=word/people.xml><?xml version="1.0" encoding="utf-8"?>
 <w15:people xmlns:wpc="http://schemas.microsoft.com/office/word/2010/wordprocessingCanvas" xmlns:mc="http://schemas.openxmlformats.org/markup-compatibility/2006" xmlns:o="urn:schemas-microsoft-com:office:office" xmlns:r="http://schemas.openxmlformats.org/officeDocument/2006/relationships" xmlns:m="http://schemas.openxmlformats.org/officeDocument/2006/math" xmlns:v="urn:schemas-microsoft-com:vml" xmlns:wp14="http://schemas.microsoft.com/office/word/2010/wordprocessingDrawing" xmlns:wp="http://schemas.openxmlformats.org/drawingml/2006/wordprocessingDrawing" xmlns:w10="urn:schemas-microsoft-com:office:word" xmlns:w="http://schemas.openxmlformats.org/wordprocessingml/2006/main" xmlns:w14="http://schemas.microsoft.com/office/word/2010/wordml" xmlns:w15="http://schemas.microsoft.com/office/word/2012/wordml" xmlns:wpg="http://schemas.microsoft.com/office/word/2010/wordprocessingGroup" xmlns:wpi="http://schemas.microsoft.com/office/word/2010/wordprocessingInk" xmlns:wne="http://schemas.microsoft.com/office/word/2006/wordml" xmlns:wps="http://schemas.microsoft.com/office/word/2010/wordprocessingShape" mc:Ignorable="w14 w15 wp14">
   <w15:person w15:author="Ron Visbord">
+    <w15:presenceInfo w15:providerId="None" w15:userId="Ron Visbord"/>
+  </w15:person>
+  <w15:person w15:author="Ron Visbord [2]">
     <w15:presenceInfo w15:providerId="Windows Live" w15:userId="42066b1c9f945f2c"/>
   </w15:person>
 </w15:people>
@@ -11163,7 +14047,7 @@
 </file>
 
 <file path=customXml/itemProps1.xml><?xml version="1.0" encoding="utf-8"?>
-<ds:datastoreItem xmlns:ds="http://schemas.openxmlformats.org/officeDocument/2006/customXml" ds:itemID="{6B7D531F-FC23-453F-B7A6-1BB59E6641E2}">
+<ds:datastoreItem xmlns:ds="http://schemas.openxmlformats.org/officeDocument/2006/customXml" ds:itemID="{88641FFA-EE96-4B64-87A1-C29B7BD25667}">
   <ds:schemaRefs>
     <ds:schemaRef ds:uri="http://schemas.openxmlformats.org/officeDocument/2006/bibliography"/>
   </ds:schemaRefs>
